--- a/Doc/คู่มือการใช้งานแอปพลิเคชั่น.docx
+++ b/Doc/คู่มือการใช้งานแอปพลิเคชั่น.docx
@@ -286,6 +286,17 @@
         <w:lastRenderedPageBreak/>
         <w:t>สมาชิก</w:t>
       </w:r>
+    </w:p>
+    <w:p>
+      <w:pPr>
+        <w:jc w:val="center"/>
+        <w:rPr>
+          <w:rFonts w:ascii="TH SarabunPSK" w:hAnsi="TH SarabunPSK" w:cs="TH SarabunPSK" w:hint="cs"/>
+          <w:noProof/>
+          <w:sz w:val="36"/>
+          <w:szCs w:val="44"/>
+        </w:rPr>
+      </w:pPr>
     </w:p>
     <w:p>
       <w:pPr>
@@ -716,6 +727,937 @@
         </w:rPr>
       </w:pPr>
     </w:p>
+    <w:sdt>
+      <w:sdtPr>
+        <w:id w:val="661970778"/>
+        <w:docPartObj>
+          <w:docPartGallery w:val="Table of Contents"/>
+          <w:docPartUnique/>
+        </w:docPartObj>
+      </w:sdtPr>
+      <w:sdtEndPr>
+        <w:rPr>
+          <w:rFonts w:asciiTheme="minorHAnsi" w:eastAsiaTheme="minorHAnsi" w:hAnsiTheme="minorHAnsi" w:cstheme="minorBidi"/>
+          <w:b/>
+          <w:bCs/>
+          <w:noProof/>
+          <w:color w:val="auto"/>
+          <w:sz w:val="22"/>
+          <w:szCs w:val="28"/>
+          <w:lang w:bidi="th-TH"/>
+        </w:rPr>
+      </w:sdtEndPr>
+      <w:sdtContent>
+        <w:p>
+          <w:pPr>
+            <w:pStyle w:val="TOCHeading"/>
+            <w:jc w:val="center"/>
+            <w:rPr>
+              <w:rFonts w:ascii="TH SarabunPSK" w:hAnsi="TH SarabunPSK" w:cs="TH SarabunPSK" w:hint="cs"/>
+              <w:color w:val="000000" w:themeColor="text1"/>
+              <w:sz w:val="40"/>
+              <w:szCs w:val="40"/>
+              <w:lang w:bidi="th-TH"/>
+            </w:rPr>
+          </w:pPr>
+          <w:r>
+            <w:rPr>
+              <w:rFonts w:ascii="TH SarabunPSK" w:hAnsi="TH SarabunPSK" w:cs="TH SarabunPSK" w:hint="cs"/>
+              <w:color w:val="000000" w:themeColor="text1"/>
+              <w:sz w:val="40"/>
+              <w:szCs w:val="40"/>
+              <w:cs/>
+              <w:lang w:bidi="th-TH"/>
+            </w:rPr>
+            <w:t>สารบัญ</w:t>
+          </w:r>
+        </w:p>
+        <w:p>
+          <w:pPr>
+            <w:rPr>
+              <w:rFonts w:ascii="TH SarabunPSK" w:hAnsi="TH SarabunPSK" w:cs="TH SarabunPSK" w:hint="cs"/>
+              <w:color w:val="000000" w:themeColor="text1"/>
+              <w:sz w:val="40"/>
+              <w:szCs w:val="40"/>
+            </w:rPr>
+          </w:pPr>
+        </w:p>
+        <w:p>
+          <w:pPr>
+            <w:pStyle w:val="TOC1"/>
+            <w:tabs>
+              <w:tab w:val="left" w:pos="440"/>
+              <w:tab w:val="right" w:leader="dot" w:pos="9350"/>
+            </w:tabs>
+            <w:rPr>
+              <w:rFonts w:ascii="TH SarabunPSK" w:eastAsiaTheme="minorEastAsia" w:hAnsi="TH SarabunPSK" w:cs="TH SarabunPSK" w:hint="cs"/>
+              <w:noProof/>
+              <w:color w:val="000000" w:themeColor="text1"/>
+              <w:sz w:val="40"/>
+              <w:szCs w:val="40"/>
+            </w:rPr>
+          </w:pPr>
+          <w:r>
+            <w:rPr>
+              <w:rFonts w:ascii="TH SarabunPSK" w:hAnsi="TH SarabunPSK" w:cs="TH SarabunPSK" w:hint="cs"/>
+              <w:color w:val="000000" w:themeColor="text1"/>
+              <w:sz w:val="40"/>
+              <w:szCs w:val="40"/>
+            </w:rPr>
+            <w:fldChar w:fldCharType="begin"/>
+          </w:r>
+          <w:r>
+            <w:rPr>
+              <w:rFonts w:ascii="TH SarabunPSK" w:hAnsi="TH SarabunPSK" w:cs="TH SarabunPSK" w:hint="cs"/>
+              <w:color w:val="000000" w:themeColor="text1"/>
+              <w:sz w:val="40"/>
+              <w:szCs w:val="40"/>
+            </w:rPr>
+            <w:instrText xml:space="preserve"> TOC \o "1-3" \h \z \u </w:instrText>
+          </w:r>
+          <w:r>
+            <w:rPr>
+              <w:rFonts w:ascii="TH SarabunPSK" w:hAnsi="TH SarabunPSK" w:cs="TH SarabunPSK" w:hint="cs"/>
+              <w:color w:val="000000" w:themeColor="text1"/>
+              <w:sz w:val="40"/>
+              <w:szCs w:val="40"/>
+            </w:rPr>
+            <w:fldChar w:fldCharType="separate"/>
+          </w:r>
+          <w:hyperlink w:anchor="_Toc57248466" w:history="1">
+            <w:r>
+              <w:rPr>
+                <w:rStyle w:val="Hyperlink"/>
+                <w:rFonts w:ascii="TH SarabunPSK" w:hAnsi="TH SarabunPSK" w:cs="TH SarabunPSK" w:hint="cs"/>
+                <w:noProof/>
+                <w:color w:val="000000" w:themeColor="text1"/>
+                <w:sz w:val="40"/>
+                <w:szCs w:val="40"/>
+              </w:rPr>
+              <w:t>1.</w:t>
+            </w:r>
+            <w:r>
+              <w:rPr>
+                <w:rFonts w:ascii="TH SarabunPSK" w:eastAsiaTheme="minorEastAsia" w:hAnsi="TH SarabunPSK" w:cs="TH SarabunPSK" w:hint="cs"/>
+                <w:noProof/>
+                <w:color w:val="000000" w:themeColor="text1"/>
+                <w:sz w:val="40"/>
+                <w:szCs w:val="40"/>
+              </w:rPr>
+              <w:tab/>
+            </w:r>
+            <w:r>
+              <w:rPr>
+                <w:rStyle w:val="Hyperlink"/>
+                <w:rFonts w:ascii="TH SarabunPSK" w:hAnsi="TH SarabunPSK" w:cs="TH SarabunPSK" w:hint="cs"/>
+                <w:noProof/>
+                <w:color w:val="000000" w:themeColor="text1"/>
+                <w:sz w:val="40"/>
+                <w:szCs w:val="40"/>
+                <w:cs/>
+              </w:rPr>
+              <w:t>ขั้นตอนการลงทะเบียน</w:t>
+            </w:r>
+            <w:r>
+              <w:rPr>
+                <w:rFonts w:ascii="TH SarabunPSK" w:hAnsi="TH SarabunPSK" w:cs="TH SarabunPSK" w:hint="cs"/>
+                <w:noProof/>
+                <w:webHidden/>
+                <w:color w:val="000000" w:themeColor="text1"/>
+                <w:sz w:val="40"/>
+                <w:szCs w:val="40"/>
+              </w:rPr>
+              <w:tab/>
+            </w:r>
+            <w:r>
+              <w:rPr>
+                <w:rFonts w:ascii="TH SarabunPSK" w:hAnsi="TH SarabunPSK" w:cs="TH SarabunPSK" w:hint="cs"/>
+                <w:noProof/>
+                <w:webHidden/>
+                <w:color w:val="000000" w:themeColor="text1"/>
+                <w:sz w:val="40"/>
+                <w:szCs w:val="40"/>
+              </w:rPr>
+              <w:fldChar w:fldCharType="begin"/>
+            </w:r>
+            <w:r>
+              <w:rPr>
+                <w:rFonts w:ascii="TH SarabunPSK" w:hAnsi="TH SarabunPSK" w:cs="TH SarabunPSK" w:hint="cs"/>
+                <w:noProof/>
+                <w:webHidden/>
+                <w:color w:val="000000" w:themeColor="text1"/>
+                <w:sz w:val="40"/>
+                <w:szCs w:val="40"/>
+              </w:rPr>
+              <w:instrText xml:space="preserve"> PAGEREF _Toc57248466 \h </w:instrText>
+            </w:r>
+            <w:r>
+              <w:rPr>
+                <w:rFonts w:ascii="TH SarabunPSK" w:hAnsi="TH SarabunPSK" w:cs="TH SarabunPSK" w:hint="cs"/>
+                <w:noProof/>
+                <w:webHidden/>
+                <w:color w:val="000000" w:themeColor="text1"/>
+                <w:sz w:val="40"/>
+                <w:szCs w:val="40"/>
+              </w:rPr>
+            </w:r>
+            <w:r>
+              <w:rPr>
+                <w:rFonts w:ascii="TH SarabunPSK" w:hAnsi="TH SarabunPSK" w:cs="TH SarabunPSK" w:hint="cs"/>
+                <w:noProof/>
+                <w:webHidden/>
+                <w:color w:val="000000" w:themeColor="text1"/>
+                <w:sz w:val="40"/>
+                <w:szCs w:val="40"/>
+              </w:rPr>
+              <w:fldChar w:fldCharType="separate"/>
+            </w:r>
+            <w:r>
+              <w:rPr>
+                <w:rFonts w:ascii="TH SarabunPSK" w:hAnsi="TH SarabunPSK" w:cs="TH SarabunPSK"/>
+                <w:noProof/>
+                <w:webHidden/>
+                <w:color w:val="000000" w:themeColor="text1"/>
+                <w:sz w:val="40"/>
+                <w:szCs w:val="40"/>
+              </w:rPr>
+              <w:t>4</w:t>
+            </w:r>
+            <w:r>
+              <w:rPr>
+                <w:rFonts w:ascii="TH SarabunPSK" w:hAnsi="TH SarabunPSK" w:cs="TH SarabunPSK" w:hint="cs"/>
+                <w:noProof/>
+                <w:webHidden/>
+                <w:color w:val="000000" w:themeColor="text1"/>
+                <w:sz w:val="40"/>
+                <w:szCs w:val="40"/>
+              </w:rPr>
+              <w:fldChar w:fldCharType="end"/>
+            </w:r>
+          </w:hyperlink>
+        </w:p>
+        <w:p>
+          <w:pPr>
+            <w:pStyle w:val="TOC1"/>
+            <w:tabs>
+              <w:tab w:val="left" w:pos="440"/>
+              <w:tab w:val="right" w:leader="dot" w:pos="9350"/>
+            </w:tabs>
+            <w:rPr>
+              <w:rFonts w:ascii="TH SarabunPSK" w:eastAsiaTheme="minorEastAsia" w:hAnsi="TH SarabunPSK" w:cs="TH SarabunPSK" w:hint="cs"/>
+              <w:noProof/>
+              <w:color w:val="000000" w:themeColor="text1"/>
+              <w:sz w:val="40"/>
+              <w:szCs w:val="40"/>
+            </w:rPr>
+          </w:pPr>
+          <w:hyperlink w:anchor="_Toc57248467" w:history="1">
+            <w:r>
+              <w:rPr>
+                <w:rStyle w:val="Hyperlink"/>
+                <w:rFonts w:ascii="TH SarabunPSK" w:hAnsi="TH SarabunPSK" w:cs="TH SarabunPSK" w:hint="cs"/>
+                <w:noProof/>
+                <w:color w:val="000000" w:themeColor="text1"/>
+                <w:sz w:val="40"/>
+                <w:szCs w:val="40"/>
+              </w:rPr>
+              <w:t>2.</w:t>
+            </w:r>
+            <w:r>
+              <w:rPr>
+                <w:rFonts w:ascii="TH SarabunPSK" w:eastAsiaTheme="minorEastAsia" w:hAnsi="TH SarabunPSK" w:cs="TH SarabunPSK" w:hint="cs"/>
+                <w:noProof/>
+                <w:color w:val="000000" w:themeColor="text1"/>
+                <w:sz w:val="40"/>
+                <w:szCs w:val="40"/>
+              </w:rPr>
+              <w:tab/>
+            </w:r>
+            <w:r>
+              <w:rPr>
+                <w:rStyle w:val="Hyperlink"/>
+                <w:rFonts w:ascii="TH SarabunPSK" w:hAnsi="TH SarabunPSK" w:cs="TH SarabunPSK" w:hint="cs"/>
+                <w:noProof/>
+                <w:color w:val="000000" w:themeColor="text1"/>
+                <w:sz w:val="40"/>
+                <w:szCs w:val="40"/>
+                <w:cs/>
+              </w:rPr>
+              <w:t>ขั้นตอนการเข้าสู่ระบบ</w:t>
+            </w:r>
+            <w:r>
+              <w:rPr>
+                <w:rFonts w:ascii="TH SarabunPSK" w:hAnsi="TH SarabunPSK" w:cs="TH SarabunPSK" w:hint="cs"/>
+                <w:noProof/>
+                <w:webHidden/>
+                <w:color w:val="000000" w:themeColor="text1"/>
+                <w:sz w:val="40"/>
+                <w:szCs w:val="40"/>
+              </w:rPr>
+              <w:tab/>
+            </w:r>
+            <w:r>
+              <w:rPr>
+                <w:rFonts w:ascii="TH SarabunPSK" w:hAnsi="TH SarabunPSK" w:cs="TH SarabunPSK" w:hint="cs"/>
+                <w:noProof/>
+                <w:webHidden/>
+                <w:color w:val="000000" w:themeColor="text1"/>
+                <w:sz w:val="40"/>
+                <w:szCs w:val="40"/>
+              </w:rPr>
+              <w:fldChar w:fldCharType="begin"/>
+            </w:r>
+            <w:r>
+              <w:rPr>
+                <w:rFonts w:ascii="TH SarabunPSK" w:hAnsi="TH SarabunPSK" w:cs="TH SarabunPSK" w:hint="cs"/>
+                <w:noProof/>
+                <w:webHidden/>
+                <w:color w:val="000000" w:themeColor="text1"/>
+                <w:sz w:val="40"/>
+                <w:szCs w:val="40"/>
+              </w:rPr>
+              <w:instrText xml:space="preserve"> PAGEREF _Toc57248467 \h </w:instrText>
+            </w:r>
+            <w:r>
+              <w:rPr>
+                <w:rFonts w:ascii="TH SarabunPSK" w:hAnsi="TH SarabunPSK" w:cs="TH SarabunPSK" w:hint="cs"/>
+                <w:noProof/>
+                <w:webHidden/>
+                <w:color w:val="000000" w:themeColor="text1"/>
+                <w:sz w:val="40"/>
+                <w:szCs w:val="40"/>
+              </w:rPr>
+            </w:r>
+            <w:r>
+              <w:rPr>
+                <w:rFonts w:ascii="TH SarabunPSK" w:hAnsi="TH SarabunPSK" w:cs="TH SarabunPSK" w:hint="cs"/>
+                <w:noProof/>
+                <w:webHidden/>
+                <w:color w:val="000000" w:themeColor="text1"/>
+                <w:sz w:val="40"/>
+                <w:szCs w:val="40"/>
+              </w:rPr>
+              <w:fldChar w:fldCharType="separate"/>
+            </w:r>
+            <w:r>
+              <w:rPr>
+                <w:rFonts w:ascii="TH SarabunPSK" w:hAnsi="TH SarabunPSK" w:cs="TH SarabunPSK"/>
+                <w:noProof/>
+                <w:webHidden/>
+                <w:color w:val="000000" w:themeColor="text1"/>
+                <w:sz w:val="40"/>
+                <w:szCs w:val="40"/>
+              </w:rPr>
+              <w:t>8</w:t>
+            </w:r>
+            <w:r>
+              <w:rPr>
+                <w:rFonts w:ascii="TH SarabunPSK" w:hAnsi="TH SarabunPSK" w:cs="TH SarabunPSK" w:hint="cs"/>
+                <w:noProof/>
+                <w:webHidden/>
+                <w:color w:val="000000" w:themeColor="text1"/>
+                <w:sz w:val="40"/>
+                <w:szCs w:val="40"/>
+              </w:rPr>
+              <w:fldChar w:fldCharType="end"/>
+            </w:r>
+          </w:hyperlink>
+        </w:p>
+        <w:p>
+          <w:pPr>
+            <w:pStyle w:val="TOC1"/>
+            <w:tabs>
+              <w:tab w:val="left" w:pos="440"/>
+              <w:tab w:val="right" w:leader="dot" w:pos="9350"/>
+            </w:tabs>
+            <w:rPr>
+              <w:rFonts w:ascii="TH SarabunPSK" w:eastAsiaTheme="minorEastAsia" w:hAnsi="TH SarabunPSK" w:cs="TH SarabunPSK" w:hint="cs"/>
+              <w:noProof/>
+              <w:color w:val="000000" w:themeColor="text1"/>
+              <w:sz w:val="40"/>
+              <w:szCs w:val="40"/>
+            </w:rPr>
+          </w:pPr>
+          <w:hyperlink w:anchor="_Toc57248468" w:history="1">
+            <w:r>
+              <w:rPr>
+                <w:rStyle w:val="Hyperlink"/>
+                <w:rFonts w:ascii="TH SarabunPSK" w:hAnsi="TH SarabunPSK" w:cs="TH SarabunPSK" w:hint="cs"/>
+                <w:noProof/>
+                <w:color w:val="000000" w:themeColor="text1"/>
+                <w:sz w:val="40"/>
+                <w:szCs w:val="40"/>
+              </w:rPr>
+              <w:t>3.</w:t>
+            </w:r>
+            <w:r>
+              <w:rPr>
+                <w:rFonts w:ascii="TH SarabunPSK" w:eastAsiaTheme="minorEastAsia" w:hAnsi="TH SarabunPSK" w:cs="TH SarabunPSK" w:hint="cs"/>
+                <w:noProof/>
+                <w:color w:val="000000" w:themeColor="text1"/>
+                <w:sz w:val="40"/>
+                <w:szCs w:val="40"/>
+              </w:rPr>
+              <w:tab/>
+            </w:r>
+            <w:r>
+              <w:rPr>
+                <w:rStyle w:val="Hyperlink"/>
+                <w:rFonts w:ascii="TH SarabunPSK" w:hAnsi="TH SarabunPSK" w:cs="TH SarabunPSK" w:hint="cs"/>
+                <w:noProof/>
+                <w:color w:val="000000" w:themeColor="text1"/>
+                <w:sz w:val="40"/>
+                <w:szCs w:val="40"/>
+                <w:cs/>
+              </w:rPr>
+              <w:t>ขั้นตอนการกู้รหัสผ่าน</w:t>
+            </w:r>
+            <w:r>
+              <w:rPr>
+                <w:rFonts w:ascii="TH SarabunPSK" w:hAnsi="TH SarabunPSK" w:cs="TH SarabunPSK" w:hint="cs"/>
+                <w:noProof/>
+                <w:webHidden/>
+                <w:color w:val="000000" w:themeColor="text1"/>
+                <w:sz w:val="40"/>
+                <w:szCs w:val="40"/>
+              </w:rPr>
+              <w:tab/>
+            </w:r>
+            <w:r>
+              <w:rPr>
+                <w:rFonts w:ascii="TH SarabunPSK" w:hAnsi="TH SarabunPSK" w:cs="TH SarabunPSK" w:hint="cs"/>
+                <w:noProof/>
+                <w:webHidden/>
+                <w:color w:val="000000" w:themeColor="text1"/>
+                <w:sz w:val="40"/>
+                <w:szCs w:val="40"/>
+              </w:rPr>
+              <w:fldChar w:fldCharType="begin"/>
+            </w:r>
+            <w:r>
+              <w:rPr>
+                <w:rFonts w:ascii="TH SarabunPSK" w:hAnsi="TH SarabunPSK" w:cs="TH SarabunPSK" w:hint="cs"/>
+                <w:noProof/>
+                <w:webHidden/>
+                <w:color w:val="000000" w:themeColor="text1"/>
+                <w:sz w:val="40"/>
+                <w:szCs w:val="40"/>
+              </w:rPr>
+              <w:instrText xml:space="preserve"> PAGEREF _Toc57248468 \h </w:instrText>
+            </w:r>
+            <w:r>
+              <w:rPr>
+                <w:rFonts w:ascii="TH SarabunPSK" w:hAnsi="TH SarabunPSK" w:cs="TH SarabunPSK" w:hint="cs"/>
+                <w:noProof/>
+                <w:webHidden/>
+                <w:color w:val="000000" w:themeColor="text1"/>
+                <w:sz w:val="40"/>
+                <w:szCs w:val="40"/>
+              </w:rPr>
+            </w:r>
+            <w:r>
+              <w:rPr>
+                <w:rFonts w:ascii="TH SarabunPSK" w:hAnsi="TH SarabunPSK" w:cs="TH SarabunPSK" w:hint="cs"/>
+                <w:noProof/>
+                <w:webHidden/>
+                <w:color w:val="000000" w:themeColor="text1"/>
+                <w:sz w:val="40"/>
+                <w:szCs w:val="40"/>
+              </w:rPr>
+              <w:fldChar w:fldCharType="separate"/>
+            </w:r>
+            <w:r>
+              <w:rPr>
+                <w:rFonts w:ascii="TH SarabunPSK" w:hAnsi="TH SarabunPSK" w:cs="TH SarabunPSK"/>
+                <w:noProof/>
+                <w:webHidden/>
+                <w:color w:val="000000" w:themeColor="text1"/>
+                <w:sz w:val="40"/>
+                <w:szCs w:val="40"/>
+              </w:rPr>
+              <w:t>9</w:t>
+            </w:r>
+            <w:r>
+              <w:rPr>
+                <w:rFonts w:ascii="TH SarabunPSK" w:hAnsi="TH SarabunPSK" w:cs="TH SarabunPSK" w:hint="cs"/>
+                <w:noProof/>
+                <w:webHidden/>
+                <w:color w:val="000000" w:themeColor="text1"/>
+                <w:sz w:val="40"/>
+                <w:szCs w:val="40"/>
+              </w:rPr>
+              <w:fldChar w:fldCharType="end"/>
+            </w:r>
+          </w:hyperlink>
+        </w:p>
+        <w:p>
+          <w:pPr>
+            <w:pStyle w:val="TOC1"/>
+            <w:tabs>
+              <w:tab w:val="left" w:pos="440"/>
+              <w:tab w:val="right" w:leader="dot" w:pos="9350"/>
+            </w:tabs>
+            <w:rPr>
+              <w:rFonts w:ascii="TH SarabunPSK" w:eastAsiaTheme="minorEastAsia" w:hAnsi="TH SarabunPSK" w:cs="TH SarabunPSK" w:hint="cs"/>
+              <w:noProof/>
+              <w:color w:val="000000" w:themeColor="text1"/>
+              <w:sz w:val="40"/>
+              <w:szCs w:val="40"/>
+            </w:rPr>
+          </w:pPr>
+          <w:hyperlink w:anchor="_Toc57248469" w:history="1">
+            <w:r>
+              <w:rPr>
+                <w:rStyle w:val="Hyperlink"/>
+                <w:rFonts w:ascii="TH SarabunPSK" w:hAnsi="TH SarabunPSK" w:cs="TH SarabunPSK" w:hint="cs"/>
+                <w:noProof/>
+                <w:color w:val="000000" w:themeColor="text1"/>
+                <w:sz w:val="40"/>
+                <w:szCs w:val="40"/>
+              </w:rPr>
+              <w:t>4.</w:t>
+            </w:r>
+            <w:r>
+              <w:rPr>
+                <w:rFonts w:ascii="TH SarabunPSK" w:eastAsiaTheme="minorEastAsia" w:hAnsi="TH SarabunPSK" w:cs="TH SarabunPSK" w:hint="cs"/>
+                <w:noProof/>
+                <w:color w:val="000000" w:themeColor="text1"/>
+                <w:sz w:val="40"/>
+                <w:szCs w:val="40"/>
+              </w:rPr>
+              <w:tab/>
+            </w:r>
+            <w:r>
+              <w:rPr>
+                <w:rStyle w:val="Hyperlink"/>
+                <w:rFonts w:ascii="TH SarabunPSK" w:hAnsi="TH SarabunPSK" w:cs="TH SarabunPSK" w:hint="cs"/>
+                <w:noProof/>
+                <w:color w:val="000000" w:themeColor="text1"/>
+                <w:sz w:val="40"/>
+                <w:szCs w:val="40"/>
+                <w:cs/>
+              </w:rPr>
+              <w:t>หน้าหลักของแอปพลิเคชั่น</w:t>
+            </w:r>
+            <w:r>
+              <w:rPr>
+                <w:rFonts w:ascii="TH SarabunPSK" w:hAnsi="TH SarabunPSK" w:cs="TH SarabunPSK" w:hint="cs"/>
+                <w:noProof/>
+                <w:webHidden/>
+                <w:color w:val="000000" w:themeColor="text1"/>
+                <w:sz w:val="40"/>
+                <w:szCs w:val="40"/>
+              </w:rPr>
+              <w:tab/>
+            </w:r>
+            <w:r>
+              <w:rPr>
+                <w:rFonts w:ascii="TH SarabunPSK" w:hAnsi="TH SarabunPSK" w:cs="TH SarabunPSK" w:hint="cs"/>
+                <w:noProof/>
+                <w:webHidden/>
+                <w:color w:val="000000" w:themeColor="text1"/>
+                <w:sz w:val="40"/>
+                <w:szCs w:val="40"/>
+              </w:rPr>
+              <w:fldChar w:fldCharType="begin"/>
+            </w:r>
+            <w:r>
+              <w:rPr>
+                <w:rFonts w:ascii="TH SarabunPSK" w:hAnsi="TH SarabunPSK" w:cs="TH SarabunPSK" w:hint="cs"/>
+                <w:noProof/>
+                <w:webHidden/>
+                <w:color w:val="000000" w:themeColor="text1"/>
+                <w:sz w:val="40"/>
+                <w:szCs w:val="40"/>
+              </w:rPr>
+              <w:instrText xml:space="preserve"> PAGEREF _Toc57248469 \h </w:instrText>
+            </w:r>
+            <w:r>
+              <w:rPr>
+                <w:rFonts w:ascii="TH SarabunPSK" w:hAnsi="TH SarabunPSK" w:cs="TH SarabunPSK" w:hint="cs"/>
+                <w:noProof/>
+                <w:webHidden/>
+                <w:color w:val="000000" w:themeColor="text1"/>
+                <w:sz w:val="40"/>
+                <w:szCs w:val="40"/>
+              </w:rPr>
+            </w:r>
+            <w:r>
+              <w:rPr>
+                <w:rFonts w:ascii="TH SarabunPSK" w:hAnsi="TH SarabunPSK" w:cs="TH SarabunPSK" w:hint="cs"/>
+                <w:noProof/>
+                <w:webHidden/>
+                <w:color w:val="000000" w:themeColor="text1"/>
+                <w:sz w:val="40"/>
+                <w:szCs w:val="40"/>
+              </w:rPr>
+              <w:fldChar w:fldCharType="separate"/>
+            </w:r>
+            <w:r>
+              <w:rPr>
+                <w:rFonts w:ascii="TH SarabunPSK" w:hAnsi="TH SarabunPSK" w:cs="TH SarabunPSK"/>
+                <w:noProof/>
+                <w:webHidden/>
+                <w:color w:val="000000" w:themeColor="text1"/>
+                <w:sz w:val="40"/>
+                <w:szCs w:val="40"/>
+              </w:rPr>
+              <w:t>15</w:t>
+            </w:r>
+            <w:r>
+              <w:rPr>
+                <w:rFonts w:ascii="TH SarabunPSK" w:hAnsi="TH SarabunPSK" w:cs="TH SarabunPSK" w:hint="cs"/>
+                <w:noProof/>
+                <w:webHidden/>
+                <w:color w:val="000000" w:themeColor="text1"/>
+                <w:sz w:val="40"/>
+                <w:szCs w:val="40"/>
+              </w:rPr>
+              <w:fldChar w:fldCharType="end"/>
+            </w:r>
+          </w:hyperlink>
+        </w:p>
+        <w:p>
+          <w:pPr>
+            <w:pStyle w:val="TOC2"/>
+            <w:tabs>
+              <w:tab w:val="right" w:leader="dot" w:pos="9350"/>
+            </w:tabs>
+            <w:rPr>
+              <w:rFonts w:ascii="TH SarabunPSK" w:eastAsiaTheme="minorEastAsia" w:hAnsi="TH SarabunPSK" w:cs="TH SarabunPSK" w:hint="cs"/>
+              <w:noProof/>
+              <w:color w:val="000000" w:themeColor="text1"/>
+              <w:sz w:val="40"/>
+              <w:szCs w:val="40"/>
+            </w:rPr>
+          </w:pPr>
+          <w:hyperlink w:anchor="_Toc57248470" w:history="1">
+            <w:r>
+              <w:rPr>
+                <w:rStyle w:val="Hyperlink"/>
+                <w:rFonts w:ascii="TH SarabunPSK" w:hAnsi="TH SarabunPSK" w:cs="TH SarabunPSK" w:hint="cs"/>
+                <w:noProof/>
+                <w:color w:val="000000" w:themeColor="text1"/>
+                <w:sz w:val="40"/>
+                <w:szCs w:val="40"/>
+                <w:cs/>
+              </w:rPr>
+              <w:t>4.1 หน้าโปรไฟล์ส่วนตัว</w:t>
+            </w:r>
+            <w:r>
+              <w:rPr>
+                <w:rFonts w:ascii="TH SarabunPSK" w:hAnsi="TH SarabunPSK" w:cs="TH SarabunPSK" w:hint="cs"/>
+                <w:noProof/>
+                <w:webHidden/>
+                <w:color w:val="000000" w:themeColor="text1"/>
+                <w:sz w:val="40"/>
+                <w:szCs w:val="40"/>
+              </w:rPr>
+              <w:tab/>
+            </w:r>
+            <w:r>
+              <w:rPr>
+                <w:rFonts w:ascii="TH SarabunPSK" w:hAnsi="TH SarabunPSK" w:cs="TH SarabunPSK" w:hint="cs"/>
+                <w:noProof/>
+                <w:webHidden/>
+                <w:color w:val="000000" w:themeColor="text1"/>
+                <w:sz w:val="40"/>
+                <w:szCs w:val="40"/>
+              </w:rPr>
+              <w:fldChar w:fldCharType="begin"/>
+            </w:r>
+            <w:r>
+              <w:rPr>
+                <w:rFonts w:ascii="TH SarabunPSK" w:hAnsi="TH SarabunPSK" w:cs="TH SarabunPSK" w:hint="cs"/>
+                <w:noProof/>
+                <w:webHidden/>
+                <w:color w:val="000000" w:themeColor="text1"/>
+                <w:sz w:val="40"/>
+                <w:szCs w:val="40"/>
+              </w:rPr>
+              <w:instrText xml:space="preserve"> PAGEREF _Toc57248470 \h </w:instrText>
+            </w:r>
+            <w:r>
+              <w:rPr>
+                <w:rFonts w:ascii="TH SarabunPSK" w:hAnsi="TH SarabunPSK" w:cs="TH SarabunPSK" w:hint="cs"/>
+                <w:noProof/>
+                <w:webHidden/>
+                <w:color w:val="000000" w:themeColor="text1"/>
+                <w:sz w:val="40"/>
+                <w:szCs w:val="40"/>
+              </w:rPr>
+            </w:r>
+            <w:r>
+              <w:rPr>
+                <w:rFonts w:ascii="TH SarabunPSK" w:hAnsi="TH SarabunPSK" w:cs="TH SarabunPSK" w:hint="cs"/>
+                <w:noProof/>
+                <w:webHidden/>
+                <w:color w:val="000000" w:themeColor="text1"/>
+                <w:sz w:val="40"/>
+                <w:szCs w:val="40"/>
+              </w:rPr>
+              <w:fldChar w:fldCharType="separate"/>
+            </w:r>
+            <w:r>
+              <w:rPr>
+                <w:rFonts w:ascii="TH SarabunPSK" w:hAnsi="TH SarabunPSK" w:cs="TH SarabunPSK"/>
+                <w:noProof/>
+                <w:webHidden/>
+                <w:color w:val="000000" w:themeColor="text1"/>
+                <w:sz w:val="40"/>
+                <w:szCs w:val="40"/>
+              </w:rPr>
+              <w:t>16</w:t>
+            </w:r>
+            <w:r>
+              <w:rPr>
+                <w:rFonts w:ascii="TH SarabunPSK" w:hAnsi="TH SarabunPSK" w:cs="TH SarabunPSK" w:hint="cs"/>
+                <w:noProof/>
+                <w:webHidden/>
+                <w:color w:val="000000" w:themeColor="text1"/>
+                <w:sz w:val="40"/>
+                <w:szCs w:val="40"/>
+              </w:rPr>
+              <w:fldChar w:fldCharType="end"/>
+            </w:r>
+          </w:hyperlink>
+        </w:p>
+        <w:p>
+          <w:pPr>
+            <w:pStyle w:val="TOC2"/>
+            <w:tabs>
+              <w:tab w:val="right" w:leader="dot" w:pos="9350"/>
+            </w:tabs>
+            <w:rPr>
+              <w:rFonts w:ascii="TH SarabunPSK" w:eastAsiaTheme="minorEastAsia" w:hAnsi="TH SarabunPSK" w:cs="TH SarabunPSK" w:hint="cs"/>
+              <w:noProof/>
+              <w:color w:val="000000" w:themeColor="text1"/>
+              <w:sz w:val="40"/>
+              <w:szCs w:val="40"/>
+            </w:rPr>
+          </w:pPr>
+          <w:hyperlink w:anchor="_Toc57248471" w:history="1">
+            <w:r>
+              <w:rPr>
+                <w:rStyle w:val="Hyperlink"/>
+                <w:rFonts w:ascii="TH SarabunPSK" w:hAnsi="TH SarabunPSK" w:cs="TH SarabunPSK" w:hint="cs"/>
+                <w:noProof/>
+                <w:color w:val="000000" w:themeColor="text1"/>
+                <w:sz w:val="40"/>
+                <w:szCs w:val="40"/>
+                <w:cs/>
+              </w:rPr>
+              <w:t>4.2 หน้าโพสต์</w:t>
+            </w:r>
+            <w:r>
+              <w:rPr>
+                <w:rFonts w:ascii="TH SarabunPSK" w:hAnsi="TH SarabunPSK" w:cs="TH SarabunPSK" w:hint="cs"/>
+                <w:noProof/>
+                <w:webHidden/>
+                <w:color w:val="000000" w:themeColor="text1"/>
+                <w:sz w:val="40"/>
+                <w:szCs w:val="40"/>
+              </w:rPr>
+              <w:tab/>
+            </w:r>
+            <w:r>
+              <w:rPr>
+                <w:rFonts w:ascii="TH SarabunPSK" w:hAnsi="TH SarabunPSK" w:cs="TH SarabunPSK" w:hint="cs"/>
+                <w:noProof/>
+                <w:webHidden/>
+                <w:color w:val="000000" w:themeColor="text1"/>
+                <w:sz w:val="40"/>
+                <w:szCs w:val="40"/>
+              </w:rPr>
+              <w:fldChar w:fldCharType="begin"/>
+            </w:r>
+            <w:r>
+              <w:rPr>
+                <w:rFonts w:ascii="TH SarabunPSK" w:hAnsi="TH SarabunPSK" w:cs="TH SarabunPSK" w:hint="cs"/>
+                <w:noProof/>
+                <w:webHidden/>
+                <w:color w:val="000000" w:themeColor="text1"/>
+                <w:sz w:val="40"/>
+                <w:szCs w:val="40"/>
+              </w:rPr>
+              <w:instrText xml:space="preserve"> PAGEREF _Toc57248471 \h </w:instrText>
+            </w:r>
+            <w:r>
+              <w:rPr>
+                <w:rFonts w:ascii="TH SarabunPSK" w:hAnsi="TH SarabunPSK" w:cs="TH SarabunPSK" w:hint="cs"/>
+                <w:noProof/>
+                <w:webHidden/>
+                <w:color w:val="000000" w:themeColor="text1"/>
+                <w:sz w:val="40"/>
+                <w:szCs w:val="40"/>
+              </w:rPr>
+            </w:r>
+            <w:r>
+              <w:rPr>
+                <w:rFonts w:ascii="TH SarabunPSK" w:hAnsi="TH SarabunPSK" w:cs="TH SarabunPSK" w:hint="cs"/>
+                <w:noProof/>
+                <w:webHidden/>
+                <w:color w:val="000000" w:themeColor="text1"/>
+                <w:sz w:val="40"/>
+                <w:szCs w:val="40"/>
+              </w:rPr>
+              <w:fldChar w:fldCharType="separate"/>
+            </w:r>
+            <w:r>
+              <w:rPr>
+                <w:rFonts w:ascii="TH SarabunPSK" w:hAnsi="TH SarabunPSK" w:cs="TH SarabunPSK"/>
+                <w:noProof/>
+                <w:webHidden/>
+                <w:color w:val="000000" w:themeColor="text1"/>
+                <w:sz w:val="40"/>
+                <w:szCs w:val="40"/>
+              </w:rPr>
+              <w:t>17</w:t>
+            </w:r>
+            <w:r>
+              <w:rPr>
+                <w:rFonts w:ascii="TH SarabunPSK" w:hAnsi="TH SarabunPSK" w:cs="TH SarabunPSK" w:hint="cs"/>
+                <w:noProof/>
+                <w:webHidden/>
+                <w:color w:val="000000" w:themeColor="text1"/>
+                <w:sz w:val="40"/>
+                <w:szCs w:val="40"/>
+              </w:rPr>
+              <w:fldChar w:fldCharType="end"/>
+            </w:r>
+          </w:hyperlink>
+        </w:p>
+        <w:p>
+          <w:pPr>
+            <w:pStyle w:val="TOC2"/>
+            <w:tabs>
+              <w:tab w:val="right" w:leader="dot" w:pos="9350"/>
+            </w:tabs>
+            <w:rPr>
+              <w:rFonts w:ascii="TH SarabunPSK" w:eastAsiaTheme="minorEastAsia" w:hAnsi="TH SarabunPSK" w:cs="TH SarabunPSK" w:hint="cs"/>
+              <w:noProof/>
+              <w:color w:val="000000" w:themeColor="text1"/>
+              <w:sz w:val="40"/>
+              <w:szCs w:val="40"/>
+            </w:rPr>
+          </w:pPr>
+          <w:hyperlink w:anchor="_Toc57248472" w:history="1">
+            <w:r>
+              <w:rPr>
+                <w:rStyle w:val="Hyperlink"/>
+                <w:rFonts w:ascii="TH SarabunPSK" w:hAnsi="TH SarabunPSK" w:cs="TH SarabunPSK" w:hint="cs"/>
+                <w:noProof/>
+                <w:color w:val="000000" w:themeColor="text1"/>
+                <w:sz w:val="40"/>
+                <w:szCs w:val="40"/>
+                <w:cs/>
+              </w:rPr>
+              <w:t>4.3 เมนูตัวอย่างการเข้ารหัส</w:t>
+            </w:r>
+            <w:r>
+              <w:rPr>
+                <w:rFonts w:ascii="TH SarabunPSK" w:hAnsi="TH SarabunPSK" w:cs="TH SarabunPSK" w:hint="cs"/>
+                <w:noProof/>
+                <w:webHidden/>
+                <w:color w:val="000000" w:themeColor="text1"/>
+                <w:sz w:val="40"/>
+                <w:szCs w:val="40"/>
+              </w:rPr>
+              <w:tab/>
+            </w:r>
+            <w:r>
+              <w:rPr>
+                <w:rFonts w:ascii="TH SarabunPSK" w:hAnsi="TH SarabunPSK" w:cs="TH SarabunPSK" w:hint="cs"/>
+                <w:noProof/>
+                <w:webHidden/>
+                <w:color w:val="000000" w:themeColor="text1"/>
+                <w:sz w:val="40"/>
+                <w:szCs w:val="40"/>
+              </w:rPr>
+              <w:fldChar w:fldCharType="begin"/>
+            </w:r>
+            <w:r>
+              <w:rPr>
+                <w:rFonts w:ascii="TH SarabunPSK" w:hAnsi="TH SarabunPSK" w:cs="TH SarabunPSK" w:hint="cs"/>
+                <w:noProof/>
+                <w:webHidden/>
+                <w:color w:val="000000" w:themeColor="text1"/>
+                <w:sz w:val="40"/>
+                <w:szCs w:val="40"/>
+              </w:rPr>
+              <w:instrText xml:space="preserve"> PAGEREF _Toc57248472 \h </w:instrText>
+            </w:r>
+            <w:r>
+              <w:rPr>
+                <w:rFonts w:ascii="TH SarabunPSK" w:hAnsi="TH SarabunPSK" w:cs="TH SarabunPSK" w:hint="cs"/>
+                <w:noProof/>
+                <w:webHidden/>
+                <w:color w:val="000000" w:themeColor="text1"/>
+                <w:sz w:val="40"/>
+                <w:szCs w:val="40"/>
+              </w:rPr>
+            </w:r>
+            <w:r>
+              <w:rPr>
+                <w:rFonts w:ascii="TH SarabunPSK" w:hAnsi="TH SarabunPSK" w:cs="TH SarabunPSK" w:hint="cs"/>
+                <w:noProof/>
+                <w:webHidden/>
+                <w:color w:val="000000" w:themeColor="text1"/>
+                <w:sz w:val="40"/>
+                <w:szCs w:val="40"/>
+              </w:rPr>
+              <w:fldChar w:fldCharType="separate"/>
+            </w:r>
+            <w:r>
+              <w:rPr>
+                <w:rFonts w:ascii="TH SarabunPSK" w:hAnsi="TH SarabunPSK" w:cs="TH SarabunPSK"/>
+                <w:noProof/>
+                <w:webHidden/>
+                <w:color w:val="000000" w:themeColor="text1"/>
+                <w:sz w:val="40"/>
+                <w:szCs w:val="40"/>
+              </w:rPr>
+              <w:t>21</w:t>
+            </w:r>
+            <w:r>
+              <w:rPr>
+                <w:rFonts w:ascii="TH SarabunPSK" w:hAnsi="TH SarabunPSK" w:cs="TH SarabunPSK" w:hint="cs"/>
+                <w:noProof/>
+                <w:webHidden/>
+                <w:color w:val="000000" w:themeColor="text1"/>
+                <w:sz w:val="40"/>
+                <w:szCs w:val="40"/>
+              </w:rPr>
+              <w:fldChar w:fldCharType="end"/>
+            </w:r>
+          </w:hyperlink>
+        </w:p>
+        <w:p>
+          <w:r>
+            <w:rPr>
+              <w:rFonts w:ascii="TH SarabunPSK" w:hAnsi="TH SarabunPSK" w:cs="TH SarabunPSK" w:hint="cs"/>
+              <w:b/>
+              <w:bCs/>
+              <w:noProof/>
+              <w:color w:val="000000" w:themeColor="text1"/>
+              <w:sz w:val="40"/>
+              <w:szCs w:val="40"/>
+            </w:rPr>
+            <w:fldChar w:fldCharType="end"/>
+          </w:r>
+        </w:p>
+      </w:sdtContent>
+    </w:sdt>
+    <w:p>
+      <w:pPr>
+        <w:rPr>
+          <w:rFonts w:ascii="TH SarabunPSK" w:hAnsi="TH SarabunPSK" w:cs="TH SarabunPSK" w:hint="cs"/>
+          <w:noProof/>
+          <w:sz w:val="36"/>
+          <w:szCs w:val="44"/>
+        </w:rPr>
+      </w:pPr>
+    </w:p>
     <w:p>
       <w:pPr>
         <w:jc w:val="center"/>
@@ -726,7 +1668,64 @@
           <w:szCs w:val="44"/>
         </w:rPr>
       </w:pPr>
-      <w:r>
+    </w:p>
+    <w:p>
+      <w:pPr>
+        <w:jc w:val="center"/>
+        <w:rPr>
+          <w:rFonts w:ascii="TH SarabunPSK" w:hAnsi="TH SarabunPSK" w:cs="TH SarabunPSK"/>
+          <w:noProof/>
+          <w:sz w:val="36"/>
+          <w:szCs w:val="44"/>
+        </w:rPr>
+      </w:pPr>
+    </w:p>
+    <w:p>
+      <w:pPr>
+        <w:jc w:val="center"/>
+        <w:rPr>
+          <w:rFonts w:ascii="TH SarabunPSK" w:hAnsi="TH SarabunPSK" w:cs="TH SarabunPSK"/>
+          <w:noProof/>
+          <w:sz w:val="36"/>
+          <w:szCs w:val="44"/>
+        </w:rPr>
+      </w:pPr>
+    </w:p>
+    <w:p>
+      <w:pPr>
+        <w:jc w:val="center"/>
+        <w:rPr>
+          <w:rFonts w:ascii="TH SarabunPSK" w:hAnsi="TH SarabunPSK" w:cs="TH SarabunPSK"/>
+          <w:noProof/>
+          <w:sz w:val="36"/>
+          <w:szCs w:val="44"/>
+        </w:rPr>
+      </w:pPr>
+    </w:p>
+    <w:p>
+      <w:pPr>
+        <w:jc w:val="center"/>
+        <w:rPr>
+          <w:rFonts w:ascii="TH SarabunPSK" w:hAnsi="TH SarabunPSK" w:cs="TH SarabunPSK"/>
+          <w:noProof/>
+          <w:sz w:val="36"/>
+          <w:szCs w:val="44"/>
+        </w:rPr>
+      </w:pPr>
+    </w:p>
+    <w:p>
+      <w:pPr>
+        <w:jc w:val="center"/>
+        <w:rPr>
+          <w:rFonts w:ascii="TH SarabunPSK" w:hAnsi="TH SarabunPSK" w:cs="TH SarabunPSK"/>
+          <w:noProof/>
+          <w:sz w:val="36"/>
+          <w:szCs w:val="44"/>
+        </w:rPr>
+      </w:pPr>
+    </w:p>
+    <w:p>
+      <w:pPr>
         <w:rPr>
           <w:rFonts w:ascii="TH SarabunPSK" w:hAnsi="TH SarabunPSK" w:cs="TH SarabunPSK" w:hint="cs"/>
           <w:noProof/>
@@ -734,231 +1733,30 @@
           <w:szCs w:val="44"/>
           <w:cs/>
         </w:rPr>
-        <w:lastRenderedPageBreak/>
-        <w:t>สารบัญ</w:t>
-      </w:r>
-    </w:p>
-    <w:p>
-      <w:pPr>
-        <w:jc w:val="center"/>
-        <w:rPr>
-          <w:rFonts w:ascii="TH SarabunPSK" w:hAnsi="TH SarabunPSK" w:cs="TH SarabunPSK"/>
-          <w:noProof/>
-          <w:sz w:val="36"/>
-          <w:szCs w:val="44"/>
-        </w:rPr>
-      </w:pPr>
-    </w:p>
-    <w:p>
-      <w:pPr>
-        <w:jc w:val="center"/>
-        <w:rPr>
-          <w:rFonts w:ascii="TH SarabunPSK" w:hAnsi="TH SarabunPSK" w:cs="TH SarabunPSK"/>
-          <w:noProof/>
-          <w:sz w:val="36"/>
-          <w:szCs w:val="44"/>
-        </w:rPr>
-      </w:pPr>
-    </w:p>
-    <w:p>
-      <w:pPr>
-        <w:jc w:val="center"/>
-        <w:rPr>
-          <w:rFonts w:ascii="TH SarabunPSK" w:hAnsi="TH SarabunPSK" w:cs="TH SarabunPSK"/>
-          <w:noProof/>
-          <w:sz w:val="36"/>
-          <w:szCs w:val="44"/>
-        </w:rPr>
-      </w:pPr>
-    </w:p>
-    <w:p>
-      <w:pPr>
-        <w:jc w:val="center"/>
-        <w:rPr>
-          <w:rFonts w:ascii="TH SarabunPSK" w:hAnsi="TH SarabunPSK" w:cs="TH SarabunPSK"/>
-          <w:noProof/>
-          <w:sz w:val="36"/>
-          <w:szCs w:val="44"/>
-        </w:rPr>
-      </w:pPr>
-    </w:p>
-    <w:p>
-      <w:pPr>
-        <w:jc w:val="center"/>
-        <w:rPr>
-          <w:rFonts w:ascii="TH SarabunPSK" w:hAnsi="TH SarabunPSK" w:cs="TH SarabunPSK"/>
-          <w:noProof/>
-          <w:sz w:val="36"/>
-          <w:szCs w:val="44"/>
-        </w:rPr>
-      </w:pPr>
-    </w:p>
-    <w:p>
-      <w:pPr>
-        <w:jc w:val="center"/>
-        <w:rPr>
-          <w:rFonts w:ascii="TH SarabunPSK" w:hAnsi="TH SarabunPSK" w:cs="TH SarabunPSK"/>
-          <w:noProof/>
-          <w:sz w:val="36"/>
-          <w:szCs w:val="44"/>
-        </w:rPr>
-      </w:pPr>
-    </w:p>
-    <w:p>
-      <w:pPr>
-        <w:jc w:val="center"/>
-        <w:rPr>
-          <w:rFonts w:ascii="TH SarabunPSK" w:hAnsi="TH SarabunPSK" w:cs="TH SarabunPSK"/>
-          <w:noProof/>
-          <w:sz w:val="36"/>
-          <w:szCs w:val="44"/>
-        </w:rPr>
-      </w:pPr>
-    </w:p>
-    <w:p>
-      <w:pPr>
-        <w:jc w:val="center"/>
-        <w:rPr>
-          <w:rFonts w:ascii="TH SarabunPSK" w:hAnsi="TH SarabunPSK" w:cs="TH SarabunPSK"/>
-          <w:noProof/>
-          <w:sz w:val="36"/>
-          <w:szCs w:val="44"/>
-        </w:rPr>
-      </w:pPr>
-    </w:p>
-    <w:p>
-      <w:pPr>
-        <w:jc w:val="center"/>
-        <w:rPr>
-          <w:rFonts w:ascii="TH SarabunPSK" w:hAnsi="TH SarabunPSK" w:cs="TH SarabunPSK"/>
-          <w:noProof/>
-          <w:sz w:val="36"/>
-          <w:szCs w:val="44"/>
-        </w:rPr>
-      </w:pPr>
-    </w:p>
-    <w:p>
-      <w:pPr>
-        <w:jc w:val="center"/>
-        <w:rPr>
-          <w:rFonts w:ascii="TH SarabunPSK" w:hAnsi="TH SarabunPSK" w:cs="TH SarabunPSK"/>
-          <w:noProof/>
-          <w:sz w:val="36"/>
-          <w:szCs w:val="44"/>
-        </w:rPr>
-      </w:pPr>
-    </w:p>
-    <w:p>
-      <w:pPr>
-        <w:jc w:val="center"/>
-        <w:rPr>
-          <w:rFonts w:ascii="TH SarabunPSK" w:hAnsi="TH SarabunPSK" w:cs="TH SarabunPSK"/>
-          <w:noProof/>
-          <w:sz w:val="36"/>
-          <w:szCs w:val="44"/>
-        </w:rPr>
-      </w:pPr>
-    </w:p>
-    <w:p>
-      <w:pPr>
-        <w:jc w:val="center"/>
-        <w:rPr>
-          <w:rFonts w:ascii="TH SarabunPSK" w:hAnsi="TH SarabunPSK" w:cs="TH SarabunPSK"/>
-          <w:noProof/>
-          <w:sz w:val="36"/>
-          <w:szCs w:val="44"/>
-        </w:rPr>
-      </w:pPr>
-    </w:p>
-    <w:p>
-      <w:pPr>
-        <w:jc w:val="center"/>
-        <w:rPr>
-          <w:rFonts w:ascii="TH SarabunPSK" w:hAnsi="TH SarabunPSK" w:cs="TH SarabunPSK"/>
-          <w:noProof/>
-          <w:sz w:val="36"/>
-          <w:szCs w:val="44"/>
-        </w:rPr>
-      </w:pPr>
-    </w:p>
-    <w:p>
-      <w:pPr>
-        <w:jc w:val="center"/>
-        <w:rPr>
-          <w:rFonts w:ascii="TH SarabunPSK" w:hAnsi="TH SarabunPSK" w:cs="TH SarabunPSK"/>
-          <w:noProof/>
-          <w:sz w:val="36"/>
-          <w:szCs w:val="44"/>
-        </w:rPr>
-      </w:pPr>
-    </w:p>
-    <w:p>
-      <w:pPr>
-        <w:jc w:val="center"/>
-        <w:rPr>
-          <w:rFonts w:ascii="TH SarabunPSK" w:hAnsi="TH SarabunPSK" w:cs="TH SarabunPSK"/>
-          <w:noProof/>
-          <w:sz w:val="36"/>
-          <w:szCs w:val="44"/>
-        </w:rPr>
-      </w:pPr>
-    </w:p>
-    <w:p>
-      <w:pPr>
-        <w:jc w:val="center"/>
-        <w:rPr>
-          <w:rFonts w:ascii="TH SarabunPSK" w:hAnsi="TH SarabunPSK" w:cs="TH SarabunPSK"/>
-          <w:noProof/>
-          <w:sz w:val="36"/>
-          <w:szCs w:val="44"/>
-        </w:rPr>
-      </w:pPr>
-    </w:p>
-    <w:p>
-      <w:pPr>
-        <w:jc w:val="center"/>
-        <w:rPr>
-          <w:rFonts w:ascii="TH SarabunPSK" w:hAnsi="TH SarabunPSK" w:cs="TH SarabunPSK"/>
-          <w:noProof/>
-          <w:sz w:val="36"/>
-          <w:szCs w:val="44"/>
-        </w:rPr>
-      </w:pPr>
-    </w:p>
-    <w:p>
-      <w:pPr>
-        <w:jc w:val="center"/>
-        <w:rPr>
-          <w:rFonts w:ascii="TH SarabunPSK" w:hAnsi="TH SarabunPSK" w:cs="TH SarabunPSK" w:hint="cs"/>
-          <w:noProof/>
-          <w:sz w:val="36"/>
-          <w:szCs w:val="44"/>
-          <w:cs/>
-        </w:rPr>
-      </w:pPr>
-    </w:p>
-    <w:p>
-      <w:pPr>
-        <w:pStyle w:val="ListParagraph"/>
+      </w:pPr>
+    </w:p>
+    <w:p>
+      <w:pPr>
+        <w:pStyle w:val="Heading1"/>
         <w:numPr>
           <w:ilvl w:val="0"/>
-          <w:numId w:val="3"/>
+          <w:numId w:val="5"/>
         </w:numPr>
         <w:rPr>
-          <w:rFonts w:ascii="TH SarabunPSK" w:hAnsi="TH SarabunPSK" w:cs="TH SarabunPSK"/>
-          <w:b/>
-          <w:bCs/>
-          <w:noProof/>
-          <w:sz w:val="36"/>
-          <w:szCs w:val="44"/>
-        </w:rPr>
-      </w:pPr>
-      <w:r>
-        <w:rPr>
-          <w:rFonts w:ascii="TH SarabunPSK" w:hAnsi="TH SarabunPSK" w:cs="TH SarabunPSK" w:hint="cs"/>
-          <w:b/>
-          <w:bCs/>
-          <w:noProof/>
+          <w:rFonts w:ascii="TH SarabunPSK" w:hAnsi="TH SarabunPSK" w:cs="TH SarabunPSK" w:hint="cs"/>
+          <w:noProof/>
+          <w:color w:val="000000" w:themeColor="text1"/>
+          <w:sz w:val="36"/>
+          <w:szCs w:val="44"/>
+        </w:rPr>
+      </w:pPr>
+      <w:bookmarkStart w:id="0" w:name="_Toc57248450"/>
+      <w:bookmarkStart w:id="1" w:name="_Toc57248466"/>
+      <w:r>
+        <w:rPr>
+          <w:rFonts w:ascii="TH SarabunPSK" w:hAnsi="TH SarabunPSK" w:cs="TH SarabunPSK" w:hint="cs"/>
+          <w:noProof/>
+          <w:color w:val="000000" w:themeColor="text1"/>
           <w:sz w:val="36"/>
           <w:szCs w:val="44"/>
           <w:cs/>
@@ -966,6 +1764,8 @@
         <w:lastRenderedPageBreak/>
         <w:t>ขั้นตอนการลงทะเบียน</w:t>
       </w:r>
+      <w:bookmarkEnd w:id="0"/>
+      <w:bookmarkEnd w:id="1"/>
     </w:p>
     <w:p>
       <w:pPr>
@@ -1011,7 +1811,7 @@
                     <pic:cNvPicPr/>
                   </pic:nvPicPr>
                   <pic:blipFill>
-                    <a:blip r:embed="rId7">
+                    <a:blip r:embed="rId8">
                       <a:extLst>
                         <a:ext uri="{28A0092B-C50C-407E-A947-70E740481C1C}">
                           <a14:useLocalDpi xmlns:a14="http://schemas.microsoft.com/office/drawing/2010/main" val="0"/>
@@ -1210,7 +2010,7 @@
                     <pic:cNvPicPr/>
                   </pic:nvPicPr>
                   <pic:blipFill rotWithShape="1">
-                    <a:blip r:embed="rId7">
+                    <a:blip r:embed="rId8">
                       <a:extLst>
                         <a:ext uri="{28A0092B-C50C-407E-A947-70E740481C1C}">
                           <a14:useLocalDpi xmlns:a14="http://schemas.microsoft.com/office/drawing/2010/main" val="0"/>
@@ -1330,7 +2130,7 @@
                     <pic:cNvPicPr/>
                   </pic:nvPicPr>
                   <pic:blipFill>
-                    <a:blip r:embed="rId8">
+                    <a:blip r:embed="rId9">
                       <a:extLst>
                         <a:ext uri="{28A0092B-C50C-407E-A947-70E740481C1C}">
                           <a14:useLocalDpi xmlns:a14="http://schemas.microsoft.com/office/drawing/2010/main" val="0"/>
@@ -1482,7 +2282,7 @@
                     <pic:cNvPicPr/>
                   </pic:nvPicPr>
                   <pic:blipFill>
-                    <a:blip r:embed="rId9">
+                    <a:blip r:embed="rId10">
                       <a:extLst>
                         <a:ext uri="{28A0092B-C50C-407E-A947-70E740481C1C}">
                           <a14:useLocalDpi xmlns:a14="http://schemas.microsoft.com/office/drawing/2010/main" val="0"/>
@@ -1759,7 +2559,7 @@
                     <pic:cNvPicPr/>
                   </pic:nvPicPr>
                   <pic:blipFill>
-                    <a:blip r:embed="rId10">
+                    <a:blip r:embed="rId11">
                       <a:extLst>
                         <a:ext uri="{28A0092B-C50C-407E-A947-70E740481C1C}">
                           <a14:useLocalDpi xmlns:a14="http://schemas.microsoft.com/office/drawing/2010/main" val="0"/>
@@ -1972,24 +2772,23 @@
     </w:p>
     <w:p>
       <w:pPr>
-        <w:pStyle w:val="ListParagraph"/>
+        <w:pStyle w:val="Heading1"/>
         <w:numPr>
           <w:ilvl w:val="0"/>
-          <w:numId w:val="3"/>
+          <w:numId w:val="5"/>
         </w:numPr>
         <w:rPr>
           <w:rFonts w:ascii="TH SarabunPSK" w:hAnsi="TH SarabunPSK" w:cs="TH SarabunPSK" w:hint="cs"/>
-          <w:b/>
-          <w:bCs/>
-          <w:sz w:val="36"/>
-          <w:szCs w:val="44"/>
-        </w:rPr>
-      </w:pPr>
-      <w:r>
-        <w:rPr>
-          <w:rFonts w:ascii="TH SarabunPSK" w:hAnsi="TH SarabunPSK" w:cs="TH SarabunPSK" w:hint="cs"/>
-          <w:b/>
-          <w:bCs/>
+          <w:color w:val="000000" w:themeColor="text1"/>
+          <w:sz w:val="36"/>
+          <w:szCs w:val="44"/>
+        </w:rPr>
+      </w:pPr>
+      <w:bookmarkStart w:id="2" w:name="_Toc57248451"/>
+      <w:bookmarkStart w:id="3" w:name="_Toc57248467"/>
+      <w:r>
+        <w:rPr>
+          <w:rFonts w:hint="cs"/>
           <w:noProof/>
         </w:rPr>
         <w:lastRenderedPageBreak/>
@@ -2017,7 +2816,7 @@
                     <pic:cNvPicPr/>
                   </pic:nvPicPr>
                   <pic:blipFill>
-                    <a:blip r:embed="rId7">
+                    <a:blip r:embed="rId8">
                       <a:extLst>
                         <a:ext uri="{28A0092B-C50C-407E-A947-70E740481C1C}">
                           <a14:useLocalDpi xmlns:a14="http://schemas.microsoft.com/office/drawing/2010/main" val="0"/>
@@ -2046,14 +2845,15 @@
       <w:r>
         <w:rPr>
           <w:rFonts w:ascii="TH SarabunPSK" w:hAnsi="TH SarabunPSK" w:cs="TH SarabunPSK" w:hint="cs"/>
-          <w:b/>
-          <w:bCs/>
+          <w:color w:val="000000" w:themeColor="text1"/>
           <w:sz w:val="36"/>
           <w:szCs w:val="44"/>
           <w:cs/>
         </w:rPr>
         <w:t>ขั้นตอนการเข้าสู่ระบบ</w:t>
       </w:r>
+      <w:bookmarkEnd w:id="2"/>
+      <w:bookmarkEnd w:id="3"/>
     </w:p>
     <w:p>
       <w:pPr>
@@ -2289,7 +3089,7 @@
                     <pic:cNvPicPr/>
                   </pic:nvPicPr>
                   <pic:blipFill rotWithShape="1">
-                    <a:blip r:embed="rId7">
+                    <a:blip r:embed="rId8">
                       <a:extLst>
                         <a:ext uri="{28A0092B-C50C-407E-A947-70E740481C1C}">
                           <a14:useLocalDpi xmlns:a14="http://schemas.microsoft.com/office/drawing/2010/main" val="0"/>
@@ -2340,27 +3140,23 @@
     </w:p>
     <w:p>
       <w:pPr>
-        <w:pStyle w:val="ListParagraph"/>
+        <w:pStyle w:val="Heading1"/>
         <w:numPr>
           <w:ilvl w:val="0"/>
-          <w:numId w:val="3"/>
+          <w:numId w:val="5"/>
         </w:numPr>
-        <w:tabs>
-          <w:tab w:val="left" w:pos="1485"/>
-        </w:tabs>
-        <w:rPr>
-          <w:rFonts w:ascii="TH SarabunPSK" w:hAnsi="TH SarabunPSK" w:cs="TH SarabunPSK" w:hint="cs"/>
-          <w:b/>
-          <w:bCs/>
-          <w:sz w:val="44"/>
-          <w:szCs w:val="44"/>
-        </w:rPr>
-      </w:pPr>
-      <w:r>
-        <w:rPr>
-          <w:rFonts w:hint="cs"/>
-          <w:b/>
-          <w:bCs/>
+        <w:rPr>
+          <w:rFonts w:ascii="TH SarabunPSK" w:hAnsi="TH SarabunPSK" w:cs="TH SarabunPSK" w:hint="cs"/>
+          <w:color w:val="000000" w:themeColor="text1"/>
+          <w:sz w:val="36"/>
+          <w:szCs w:val="44"/>
+        </w:rPr>
+      </w:pPr>
+      <w:bookmarkStart w:id="4" w:name="_Toc57248452"/>
+      <w:bookmarkStart w:id="5" w:name="_Toc57248468"/>
+      <w:r>
+        <w:rPr>
+          <w:rFonts w:hint="cs"/>
           <w:noProof/>
         </w:rPr>
         <w:lastRenderedPageBreak/>
@@ -2388,7 +3184,7 @@
                     <pic:cNvPicPr/>
                   </pic:nvPicPr>
                   <pic:blipFill>
-                    <a:blip r:embed="rId7">
+                    <a:blip r:embed="rId8">
                       <a:extLst>
                         <a:ext uri="{28A0092B-C50C-407E-A947-70E740481C1C}">
                           <a14:useLocalDpi xmlns:a14="http://schemas.microsoft.com/office/drawing/2010/main" val="0"/>
@@ -2423,13 +3219,24 @@
       <w:r>
         <w:rPr>
           <w:rFonts w:ascii="TH SarabunPSK" w:hAnsi="TH SarabunPSK" w:cs="TH SarabunPSK" w:hint="cs"/>
-          <w:b/>
-          <w:bCs/>
-          <w:sz w:val="44"/>
+          <w:color w:val="000000" w:themeColor="text1"/>
+          <w:sz w:val="36"/>
           <w:szCs w:val="44"/>
           <w:cs/>
         </w:rPr>
-        <w:t xml:space="preserve">ขั้นตอนการกู้รหัสผ่าน </w:t>
+        <w:t>ขั้นตอนการกู้รหัสผ่าน</w:t>
+      </w:r>
+      <w:bookmarkEnd w:id="4"/>
+      <w:bookmarkEnd w:id="5"/>
+      <w:r>
+        <w:rPr>
+          <w:rFonts w:ascii="TH SarabunPSK" w:hAnsi="TH SarabunPSK" w:cs="TH SarabunPSK" w:hint="cs"/>
+          <w:color w:val="000000" w:themeColor="text1"/>
+          <w:sz w:val="36"/>
+          <w:szCs w:val="44"/>
+          <w:cs/>
+        </w:rPr>
+        <w:t xml:space="preserve"> </w:t>
       </w:r>
     </w:p>
     <w:p>
@@ -2628,7 +3435,7 @@
                     <pic:cNvPicPr/>
                   </pic:nvPicPr>
                   <pic:blipFill rotWithShape="1">
-                    <a:blip r:embed="rId7">
+                    <a:blip r:embed="rId8">
                       <a:extLst>
                         <a:ext uri="{28A0092B-C50C-407E-A947-70E740481C1C}">
                           <a14:useLocalDpi xmlns:a14="http://schemas.microsoft.com/office/drawing/2010/main" val="0"/>
@@ -2735,7 +3542,7 @@
                     <pic:cNvPicPr/>
                   </pic:nvPicPr>
                   <pic:blipFill>
-                    <a:blip r:embed="rId11">
+                    <a:blip r:embed="rId12">
                       <a:extLst>
                         <a:ext uri="{28A0092B-C50C-407E-A947-70E740481C1C}">
                           <a14:useLocalDpi xmlns:a14="http://schemas.microsoft.com/office/drawing/2010/main" val="0"/>
@@ -2980,7 +3787,7 @@
                     <pic:cNvPicPr/>
                   </pic:nvPicPr>
                   <pic:blipFill rotWithShape="1">
-                    <a:blip r:embed="rId11">
+                    <a:blip r:embed="rId12">
                       <a:extLst>
                         <a:ext uri="{28A0092B-C50C-407E-A947-70E740481C1C}">
                           <a14:useLocalDpi xmlns:a14="http://schemas.microsoft.com/office/drawing/2010/main" val="0"/>
@@ -3102,7 +3909,7 @@
                     <pic:cNvPicPr/>
                   </pic:nvPicPr>
                   <pic:blipFill>
-                    <a:blip r:embed="rId12">
+                    <a:blip r:embed="rId13">
                       <a:extLst>
                         <a:ext uri="{28A0092B-C50C-407E-A947-70E740481C1C}">
                           <a14:useLocalDpi xmlns:a14="http://schemas.microsoft.com/office/drawing/2010/main" val="0"/>
@@ -3364,7 +4171,7 @@
                     <pic:cNvPicPr/>
                   </pic:nvPicPr>
                   <pic:blipFill rotWithShape="1">
-                    <a:blip r:embed="rId12">
+                    <a:blip r:embed="rId13">
                       <a:extLst>
                         <a:ext uri="{28A0092B-C50C-407E-A947-70E740481C1C}">
                           <a14:useLocalDpi xmlns:a14="http://schemas.microsoft.com/office/drawing/2010/main" val="0"/>
@@ -3469,7 +4276,7 @@
                     <pic:cNvPicPr/>
                   </pic:nvPicPr>
                   <pic:blipFill>
-                    <a:blip r:embed="rId13">
+                    <a:blip r:embed="rId14">
                       <a:extLst>
                         <a:ext uri="{28A0092B-C50C-407E-A947-70E740481C1C}">
                           <a14:useLocalDpi xmlns:a14="http://schemas.microsoft.com/office/drawing/2010/main" val="0"/>
@@ -3595,7 +4402,7 @@
                     <pic:cNvPicPr/>
                   </pic:nvPicPr>
                   <pic:blipFill>
-                    <a:blip r:embed="rId14">
+                    <a:blip r:embed="rId15">
                       <a:extLst>
                         <a:ext uri="{28A0092B-C50C-407E-A947-70E740481C1C}">
                           <a14:useLocalDpi xmlns:a14="http://schemas.microsoft.com/office/drawing/2010/main" val="0"/>
@@ -3686,7 +4493,7 @@
                     <pic:cNvPicPr/>
                   </pic:nvPicPr>
                   <pic:blipFill rotWithShape="1">
-                    <a:blip r:embed="rId14">
+                    <a:blip r:embed="rId15">
                       <a:extLst>
                         <a:ext uri="{28A0092B-C50C-407E-A947-70E740481C1C}">
                           <a14:useLocalDpi xmlns:a14="http://schemas.microsoft.com/office/drawing/2010/main" val="0"/>
@@ -3784,7 +4591,7 @@
                     <pic:cNvPicPr/>
                   </pic:nvPicPr>
                   <pic:blipFill>
-                    <a:blip r:embed="rId15">
+                    <a:blip r:embed="rId16">
                       <a:extLst>
                         <a:ext uri="{28A0092B-C50C-407E-A947-70E740481C1C}">
                           <a14:useLocalDpi xmlns:a14="http://schemas.microsoft.com/office/drawing/2010/main" val="0"/>
@@ -4019,27 +4826,23 @@
     </w:p>
     <w:p>
       <w:pPr>
-        <w:pStyle w:val="ListParagraph"/>
+        <w:pStyle w:val="Heading1"/>
         <w:numPr>
           <w:ilvl w:val="0"/>
-          <w:numId w:val="3"/>
+          <w:numId w:val="5"/>
         </w:numPr>
-        <w:tabs>
-          <w:tab w:val="left" w:pos="1365"/>
-        </w:tabs>
-        <w:rPr>
-          <w:rFonts w:ascii="TH SarabunPSK" w:hAnsi="TH SarabunPSK" w:cs="TH SarabunPSK"/>
-          <w:b/>
-          <w:bCs/>
-          <w:sz w:val="44"/>
-          <w:szCs w:val="44"/>
-        </w:rPr>
-      </w:pPr>
-      <w:r>
-        <w:rPr>
-          <w:rFonts w:hint="cs"/>
-          <w:b/>
-          <w:bCs/>
+        <w:rPr>
+          <w:rFonts w:ascii="TH SarabunPSK" w:hAnsi="TH SarabunPSK" w:cs="TH SarabunPSK" w:hint="cs"/>
+          <w:color w:val="000000" w:themeColor="text1"/>
+          <w:sz w:val="36"/>
+          <w:szCs w:val="44"/>
+        </w:rPr>
+      </w:pPr>
+      <w:bookmarkStart w:id="6" w:name="_Toc57248453"/>
+      <w:bookmarkStart w:id="7" w:name="_Toc57248469"/>
+      <w:r>
+        <w:rPr>
+          <w:rFonts w:hint="cs"/>
           <w:noProof/>
           <w:sz w:val="28"/>
           <w:szCs w:val="36"/>
@@ -4070,7 +4873,7 @@
                     <pic:cNvPicPr/>
                   </pic:nvPicPr>
                   <pic:blipFill>
-                    <a:blip r:embed="rId16">
+                    <a:blip r:embed="rId17">
                       <a:extLst>
                         <a:ext uri="{28A0092B-C50C-407E-A947-70E740481C1C}">
                           <a14:useLocalDpi xmlns:a14="http://schemas.microsoft.com/office/drawing/2010/main" val="0"/>
@@ -4105,9 +4908,8 @@
       <w:r>
         <w:rPr>
           <w:rFonts w:ascii="TH SarabunPSK" w:hAnsi="TH SarabunPSK" w:cs="TH SarabunPSK" w:hint="cs"/>
-          <w:b/>
-          <w:bCs/>
-          <w:sz w:val="44"/>
+          <w:color w:val="000000" w:themeColor="text1"/>
+          <w:sz w:val="36"/>
           <w:szCs w:val="44"/>
           <w:cs/>
         </w:rPr>
@@ -4116,15 +4918,16 @@
       <w:proofErr w:type="spellStart"/>
       <w:r>
         <w:rPr>
-          <w:rFonts w:ascii="TH SarabunPSK" w:hAnsi="TH SarabunPSK" w:cs="TH SarabunPSK"/>
-          <w:b/>
-          <w:bCs/>
-          <w:sz w:val="44"/>
+          <w:rFonts w:ascii="TH SarabunPSK" w:hAnsi="TH SarabunPSK" w:cs="TH SarabunPSK" w:hint="cs"/>
+          <w:color w:val="000000" w:themeColor="text1"/>
+          <w:sz w:val="36"/>
           <w:szCs w:val="44"/>
           <w:cs/>
         </w:rPr>
         <w:t>แอปพลิเคชั่น</w:t>
       </w:r>
+      <w:bookmarkEnd w:id="6"/>
+      <w:bookmarkEnd w:id="7"/>
       <w:proofErr w:type="spellEnd"/>
     </w:p>
     <w:p/>
@@ -4202,7 +5005,7 @@
                     <pic:cNvPicPr/>
                   </pic:nvPicPr>
                   <pic:blipFill rotWithShape="1">
-                    <a:blip r:embed="rId16">
+                    <a:blip r:embed="rId17">
                       <a:extLst>
                         <a:ext uri="{28A0092B-C50C-407E-A947-70E740481C1C}">
                           <a14:useLocalDpi xmlns:a14="http://schemas.microsoft.com/office/drawing/2010/main" val="0"/>
@@ -4289,7 +5092,7 @@
                     <pic:cNvPicPr/>
                   </pic:nvPicPr>
                   <pic:blipFill rotWithShape="1">
-                    <a:blip r:embed="rId16">
+                    <a:blip r:embed="rId17">
                       <a:extLst>
                         <a:ext uri="{28A0092B-C50C-407E-A947-70E740481C1C}">
                           <a14:useLocalDpi xmlns:a14="http://schemas.microsoft.com/office/drawing/2010/main" val="0"/>
@@ -4413,7 +5216,7 @@
                     <pic:cNvPicPr/>
                   </pic:nvPicPr>
                   <pic:blipFill rotWithShape="1">
-                    <a:blip r:embed="rId16">
+                    <a:blip r:embed="rId17">
                       <a:extLst>
                         <a:ext uri="{28A0092B-C50C-407E-A947-70E740481C1C}">
                           <a14:useLocalDpi xmlns:a14="http://schemas.microsoft.com/office/drawing/2010/main" val="0"/>
@@ -4509,7 +5312,7 @@
                     <pic:cNvPicPr/>
                   </pic:nvPicPr>
                   <pic:blipFill rotWithShape="1">
-                    <a:blip r:embed="rId16">
+                    <a:blip r:embed="rId17">
                       <a:extLst>
                         <a:ext uri="{28A0092B-C50C-407E-A947-70E740481C1C}">
                           <a14:useLocalDpi xmlns:a14="http://schemas.microsoft.com/office/drawing/2010/main" val="0"/>
@@ -4560,27 +5363,39 @@
     </w:p>
     <w:p>
       <w:pPr>
-        <w:pStyle w:val="ListParagraph"/>
-        <w:numPr>
-          <w:ilvl w:val="1"/>
-          <w:numId w:val="3"/>
-        </w:numPr>
-        <w:rPr>
-          <w:rFonts w:ascii="TH SarabunPSK" w:hAnsi="TH SarabunPSK" w:cs="TH SarabunPSK"/>
-          <w:sz w:val="36"/>
-          <w:szCs w:val="36"/>
-        </w:rPr>
-      </w:pPr>
-      <w:r>
-        <w:rPr>
-          <w:rFonts w:ascii="TH SarabunPSK" w:hAnsi="TH SarabunPSK" w:cs="TH SarabunPSK" w:hint="cs"/>
+        <w:pStyle w:val="Heading2"/>
+        <w:rPr>
+          <w:rFonts w:ascii="TH SarabunPSK" w:hAnsi="TH SarabunPSK" w:cs="TH SarabunPSK" w:hint="cs"/>
+          <w:color w:val="000000" w:themeColor="text1"/>
+          <w:sz w:val="36"/>
+          <w:szCs w:val="36"/>
+        </w:rPr>
+      </w:pPr>
+      <w:bookmarkStart w:id="8" w:name="_Toc57248454"/>
+      <w:bookmarkStart w:id="9" w:name="_Toc57248470"/>
+      <w:r>
+        <w:rPr>
+          <w:rFonts w:ascii="TH SarabunPSK" w:hAnsi="TH SarabunPSK" w:cs="TH SarabunPSK" w:hint="cs"/>
+          <w:color w:val="000000" w:themeColor="text1"/>
           <w:sz w:val="36"/>
           <w:szCs w:val="36"/>
           <w:cs/>
         </w:rPr>
         <w:lastRenderedPageBreak/>
+        <w:t xml:space="preserve">4.1 </w:t>
+      </w:r>
+      <w:r>
+        <w:rPr>
+          <w:rFonts w:ascii="TH SarabunPSK" w:hAnsi="TH SarabunPSK" w:cs="TH SarabunPSK" w:hint="cs"/>
+          <w:color w:val="000000" w:themeColor="text1"/>
+          <w:sz w:val="36"/>
+          <w:szCs w:val="36"/>
+          <w:cs/>
+        </w:rPr>
         <w:t>หน้าโปรไฟล์ส่วนตัว</w:t>
       </w:r>
+      <w:bookmarkEnd w:id="8"/>
+      <w:bookmarkEnd w:id="9"/>
     </w:p>
     <w:p>
       <w:pPr>
@@ -4623,7 +5438,7 @@
                     <pic:cNvPicPr/>
                   </pic:nvPicPr>
                   <pic:blipFill>
-                    <a:blip r:embed="rId17">
+                    <a:blip r:embed="rId18">
                       <a:extLst>
                         <a:ext uri="{28A0092B-C50C-407E-A947-70E740481C1C}">
                           <a14:useLocalDpi xmlns:a14="http://schemas.microsoft.com/office/drawing/2010/main" val="0"/>
@@ -4854,30 +5669,39 @@
     </w:p>
     <w:p>
       <w:pPr>
-        <w:pStyle w:val="ListParagraph"/>
-        <w:numPr>
-          <w:ilvl w:val="1"/>
-          <w:numId w:val="3"/>
-        </w:numPr>
-        <w:tabs>
-          <w:tab w:val="left" w:pos="3600"/>
-        </w:tabs>
-        <w:rPr>
-          <w:rFonts w:ascii="TH SarabunPSK" w:hAnsi="TH SarabunPSK" w:cs="TH SarabunPSK"/>
-          <w:sz w:val="36"/>
-          <w:szCs w:val="36"/>
-        </w:rPr>
-      </w:pPr>
-      <w:r>
-        <w:rPr>
-          <w:rFonts w:ascii="TH SarabunPSK" w:hAnsi="TH SarabunPSK" w:cs="TH SarabunPSK" w:hint="cs"/>
+        <w:pStyle w:val="Heading2"/>
+        <w:rPr>
+          <w:rFonts w:ascii="TH SarabunPSK" w:hAnsi="TH SarabunPSK" w:cs="TH SarabunPSK" w:hint="cs"/>
+          <w:color w:val="000000" w:themeColor="text1"/>
+          <w:sz w:val="36"/>
+          <w:szCs w:val="36"/>
+        </w:rPr>
+      </w:pPr>
+      <w:bookmarkStart w:id="10" w:name="_Toc57248455"/>
+      <w:bookmarkStart w:id="11" w:name="_Toc57248471"/>
+      <w:r>
+        <w:rPr>
+          <w:rFonts w:ascii="TH SarabunPSK" w:hAnsi="TH SarabunPSK" w:cs="TH SarabunPSK" w:hint="cs"/>
+          <w:color w:val="000000" w:themeColor="text1"/>
           <w:sz w:val="36"/>
           <w:szCs w:val="36"/>
           <w:cs/>
         </w:rPr>
         <w:lastRenderedPageBreak/>
+        <w:t xml:space="preserve">4.2 </w:t>
+      </w:r>
+      <w:r>
+        <w:rPr>
+          <w:rFonts w:ascii="TH SarabunPSK" w:hAnsi="TH SarabunPSK" w:cs="TH SarabunPSK" w:hint="cs"/>
+          <w:color w:val="000000" w:themeColor="text1"/>
+          <w:sz w:val="36"/>
+          <w:szCs w:val="36"/>
+          <w:cs/>
+        </w:rPr>
         <w:t>หน้าโพสต์</w:t>
       </w:r>
+      <w:bookmarkEnd w:id="10"/>
+      <w:bookmarkEnd w:id="11"/>
     </w:p>
     <w:p>
       <w:pPr>
@@ -4924,7 +5748,7 @@
                     <pic:cNvPicPr/>
                   </pic:nvPicPr>
                   <pic:blipFill>
-                    <a:blip r:embed="rId18">
+                    <a:blip r:embed="rId19">
                       <a:extLst>
                         <a:ext uri="{28A0092B-C50C-407E-A947-70E740481C1C}">
                           <a14:useLocalDpi xmlns:a14="http://schemas.microsoft.com/office/drawing/2010/main" val="0"/>
@@ -5139,7 +5963,7 @@
                     <pic:cNvPicPr/>
                   </pic:nvPicPr>
                   <pic:blipFill rotWithShape="1">
-                    <a:blip r:embed="rId18">
+                    <a:blip r:embed="rId19">
                       <a:extLst>
                         <a:ext uri="{28A0092B-C50C-407E-A947-70E740481C1C}">
                           <a14:useLocalDpi xmlns:a14="http://schemas.microsoft.com/office/drawing/2010/main" val="0"/>
@@ -5280,7 +6104,7 @@
                     <pic:cNvPicPr/>
                   </pic:nvPicPr>
                   <pic:blipFill>
-                    <a:blip r:embed="rId19">
+                    <a:blip r:embed="rId20">
                       <a:extLst>
                         <a:ext uri="{28A0092B-C50C-407E-A947-70E740481C1C}">
                           <a14:useLocalDpi xmlns:a14="http://schemas.microsoft.com/office/drawing/2010/main" val="0"/>
@@ -5520,7 +6344,7 @@
                     <pic:cNvPicPr/>
                   </pic:nvPicPr>
                   <pic:blipFill rotWithShape="1">
-                    <a:blip r:embed="rId19">
+                    <a:blip r:embed="rId20">
                       <a:extLst>
                         <a:ext uri="{28A0092B-C50C-407E-A947-70E740481C1C}">
                           <a14:useLocalDpi xmlns:a14="http://schemas.microsoft.com/office/drawing/2010/main" val="0"/>
@@ -5664,7 +6488,7 @@
                     <pic:cNvPicPr/>
                   </pic:nvPicPr>
                   <pic:blipFill>
-                    <a:blip r:embed="rId18">
+                    <a:blip r:embed="rId19">
                       <a:extLst>
                         <a:ext uri="{28A0092B-C50C-407E-A947-70E740481C1C}">
                           <a14:useLocalDpi xmlns:a14="http://schemas.microsoft.com/office/drawing/2010/main" val="0"/>
@@ -5999,7 +6823,7 @@
                     <pic:cNvPicPr/>
                   </pic:nvPicPr>
                   <pic:blipFill>
-                    <a:blip r:embed="rId20">
+                    <a:blip r:embed="rId21">
                       <a:extLst>
                         <a:ext uri="{28A0092B-C50C-407E-A947-70E740481C1C}">
                           <a14:useLocalDpi xmlns:a14="http://schemas.microsoft.com/office/drawing/2010/main" val="0"/>
@@ -6247,7 +7071,7 @@
                     <pic:cNvPicPr/>
                   </pic:nvPicPr>
                   <pic:blipFill rotWithShape="1">
-                    <a:blip r:embed="rId20">
+                    <a:blip r:embed="rId21">
                       <a:extLst>
                         <a:ext uri="{28A0092B-C50C-407E-A947-70E740481C1C}">
                           <a14:useLocalDpi xmlns:a14="http://schemas.microsoft.com/office/drawing/2010/main" val="0"/>
@@ -6343,31 +7167,42 @@
     </w:p>
     <w:p>
       <w:pPr>
-        <w:pStyle w:val="ListParagraph"/>
-        <w:numPr>
-          <w:ilvl w:val="1"/>
-          <w:numId w:val="3"/>
-        </w:numPr>
-        <w:rPr>
-          <w:rFonts w:ascii="TH SarabunPSK" w:hAnsi="TH SarabunPSK" w:cs="TH SarabunPSK" w:hint="cs"/>
-          <w:sz w:val="36"/>
-          <w:szCs w:val="36"/>
-        </w:rPr>
-      </w:pPr>
-      <w:r>
-        <w:rPr>
-          <w:rFonts w:ascii="TH SarabunPSK" w:hAnsi="TH SarabunPSK" w:cs="TH SarabunPSK" w:hint="cs"/>
+        <w:pStyle w:val="Heading2"/>
+        <w:rPr>
+          <w:rFonts w:ascii="TH SarabunPSK" w:hAnsi="TH SarabunPSK" w:cs="TH SarabunPSK" w:hint="cs"/>
+          <w:sz w:val="36"/>
+          <w:szCs w:val="36"/>
+        </w:rPr>
+      </w:pPr>
+      <w:bookmarkStart w:id="12" w:name="_Toc57248456"/>
+      <w:bookmarkStart w:id="13" w:name="_Toc57248472"/>
+      <w:r>
+        <w:rPr>
+          <w:rFonts w:ascii="TH SarabunPSK" w:hAnsi="TH SarabunPSK" w:cs="TH SarabunPSK" w:hint="cs"/>
+          <w:color w:val="000000" w:themeColor="text1"/>
           <w:sz w:val="36"/>
           <w:szCs w:val="36"/>
           <w:cs/>
         </w:rPr>
         <w:lastRenderedPageBreak/>
+        <w:t xml:space="preserve">4.3 </w:t>
+      </w:r>
+      <w:r>
+        <w:rPr>
+          <w:rFonts w:ascii="TH SarabunPSK" w:hAnsi="TH SarabunPSK" w:cs="TH SarabunPSK" w:hint="cs"/>
+          <w:color w:val="000000" w:themeColor="text1"/>
+          <w:sz w:val="36"/>
+          <w:szCs w:val="36"/>
+          <w:cs/>
+        </w:rPr>
         <w:t>เมนูตัวอย่างการเข้ารหัส</w:t>
       </w:r>
       <w:r>
         <w:rPr>
-          <w:rFonts w:hint="cs"/>
-          <w:noProof/>
+          <w:rFonts w:ascii="TH SarabunPSK" w:hAnsi="TH SarabunPSK" w:cs="TH SarabunPSK" w:hint="cs"/>
+          <w:noProof/>
+          <w:sz w:val="36"/>
+          <w:szCs w:val="36"/>
         </w:rPr>
         <w:drawing>
           <wp:anchor distT="0" distB="0" distL="114300" distR="114300" simplePos="0" relativeHeight="251705344" behindDoc="0" locked="0" layoutInCell="1" allowOverlap="1" wp14:anchorId="011DBB81" wp14:editId="774DF3A5">
@@ -6393,7 +7228,7 @@
                     <pic:cNvPicPr/>
                   </pic:nvPicPr>
                   <pic:blipFill>
-                    <a:blip r:embed="rId21">
+                    <a:blip r:embed="rId22">
                       <a:extLst>
                         <a:ext uri="{28A0092B-C50C-407E-A947-70E740481C1C}">
                           <a14:useLocalDpi xmlns:a14="http://schemas.microsoft.com/office/drawing/2010/main" val="0"/>
@@ -6419,6 +7254,8 @@
           </wp:anchor>
         </w:drawing>
       </w:r>
+      <w:bookmarkEnd w:id="12"/>
+      <w:bookmarkEnd w:id="13"/>
     </w:p>
     <w:p>
       <w:pPr>
@@ -6655,7 +7492,7 @@
                     <pic:cNvPicPr/>
                   </pic:nvPicPr>
                   <pic:blipFill>
-                    <a:blip r:embed="rId22">
+                    <a:blip r:embed="rId23">
                       <a:extLst>
                         <a:ext uri="{28A0092B-C50C-407E-A947-70E740481C1C}">
                           <a14:useLocalDpi xmlns:a14="http://schemas.microsoft.com/office/drawing/2010/main" val="0"/>
@@ -6864,7 +7701,7 @@
                     <pic:cNvPicPr/>
                   </pic:nvPicPr>
                   <pic:blipFill rotWithShape="1">
-                    <a:blip r:embed="rId22">
+                    <a:blip r:embed="rId23">
                       <a:extLst>
                         <a:ext uri="{28A0092B-C50C-407E-A947-70E740481C1C}">
                           <a14:useLocalDpi xmlns:a14="http://schemas.microsoft.com/office/drawing/2010/main" val="0"/>
@@ -7105,7 +7942,7 @@
                     <pic:cNvPicPr/>
                   </pic:nvPicPr>
                   <pic:blipFill>
-                    <a:blip r:embed="rId23">
+                    <a:blip r:embed="rId24">
                       <a:extLst>
                         <a:ext uri="{28A0092B-C50C-407E-A947-70E740481C1C}">
                           <a14:useLocalDpi xmlns:a14="http://schemas.microsoft.com/office/drawing/2010/main" val="0"/>
@@ -7332,7 +8169,7 @@
       </w:r>
     </w:p>
     <w:sectPr>
-      <w:footerReference w:type="default" r:id="rId24"/>
+      <w:footerReference w:type="default" r:id="rId25"/>
       <w:pgSz w:w="12240" w:h="15840"/>
       <w:pgMar w:top="1440" w:right="1440" w:bottom="1440" w:left="1440" w:header="720" w:footer="720" w:gutter="0"/>
       <w:cols w:space="720"/>
@@ -7570,6 +8407,96 @@
     </w:lvl>
   </w:abstractNum>
   <w:abstractNum w:abstractNumId="1" w15:restartNumberingAfterBreak="0">
+    <w:nsid w:val="282128F9"/>
+    <w:multiLevelType w:val="hybridMultilevel"/>
+    <w:tmpl w:val="0A688D5E"/>
+    <w:lvl w:ilvl="0" w:tplc="B192E052">
+      <w:start w:val="1"/>
+      <w:numFmt w:val="decimal"/>
+      <w:lvlText w:val="%1."/>
+      <w:lvlJc w:val="left"/>
+      <w:pPr>
+        <w:ind w:left="720" w:hanging="360"/>
+      </w:pPr>
+      <w:rPr>
+        <w:rFonts w:hint="default"/>
+        <w:sz w:val="44"/>
+      </w:rPr>
+    </w:lvl>
+    <w:lvl w:ilvl="1" w:tplc="04090019" w:tentative="1">
+      <w:start w:val="1"/>
+      <w:numFmt w:val="lowerLetter"/>
+      <w:lvlText w:val="%2."/>
+      <w:lvlJc w:val="left"/>
+      <w:pPr>
+        <w:ind w:left="1440" w:hanging="360"/>
+      </w:pPr>
+    </w:lvl>
+    <w:lvl w:ilvl="2" w:tplc="0409001B" w:tentative="1">
+      <w:start w:val="1"/>
+      <w:numFmt w:val="lowerRoman"/>
+      <w:lvlText w:val="%3."/>
+      <w:lvlJc w:val="right"/>
+      <w:pPr>
+        <w:ind w:left="2160" w:hanging="180"/>
+      </w:pPr>
+    </w:lvl>
+    <w:lvl w:ilvl="3" w:tplc="0409000F" w:tentative="1">
+      <w:start w:val="1"/>
+      <w:numFmt w:val="decimal"/>
+      <w:lvlText w:val="%4."/>
+      <w:lvlJc w:val="left"/>
+      <w:pPr>
+        <w:ind w:left="2880" w:hanging="360"/>
+      </w:pPr>
+    </w:lvl>
+    <w:lvl w:ilvl="4" w:tplc="04090019" w:tentative="1">
+      <w:start w:val="1"/>
+      <w:numFmt w:val="lowerLetter"/>
+      <w:lvlText w:val="%5."/>
+      <w:lvlJc w:val="left"/>
+      <w:pPr>
+        <w:ind w:left="3600" w:hanging="360"/>
+      </w:pPr>
+    </w:lvl>
+    <w:lvl w:ilvl="5" w:tplc="0409001B" w:tentative="1">
+      <w:start w:val="1"/>
+      <w:numFmt w:val="lowerRoman"/>
+      <w:lvlText w:val="%6."/>
+      <w:lvlJc w:val="right"/>
+      <w:pPr>
+        <w:ind w:left="4320" w:hanging="180"/>
+      </w:pPr>
+    </w:lvl>
+    <w:lvl w:ilvl="6" w:tplc="0409000F" w:tentative="1">
+      <w:start w:val="1"/>
+      <w:numFmt w:val="decimal"/>
+      <w:lvlText w:val="%7."/>
+      <w:lvlJc w:val="left"/>
+      <w:pPr>
+        <w:ind w:left="5040" w:hanging="360"/>
+      </w:pPr>
+    </w:lvl>
+    <w:lvl w:ilvl="7" w:tplc="04090019" w:tentative="1">
+      <w:start w:val="1"/>
+      <w:numFmt w:val="lowerLetter"/>
+      <w:lvlText w:val="%8."/>
+      <w:lvlJc w:val="left"/>
+      <w:pPr>
+        <w:ind w:left="5760" w:hanging="360"/>
+      </w:pPr>
+    </w:lvl>
+    <w:lvl w:ilvl="8" w:tplc="0409001B" w:tentative="1">
+      <w:start w:val="1"/>
+      <w:numFmt w:val="lowerRoman"/>
+      <w:lvlText w:val="%9."/>
+      <w:lvlJc w:val="right"/>
+      <w:pPr>
+        <w:ind w:left="6480" w:hanging="180"/>
+      </w:pPr>
+    </w:lvl>
+  </w:abstractNum>
+  <w:abstractNum w:abstractNumId="2" w15:restartNumberingAfterBreak="0">
     <w:nsid w:val="33980174"/>
     <w:multiLevelType w:val="hybridMultilevel"/>
     <w:tmpl w:val="FD82305E"/>
@@ -7655,7 +8582,7 @@
       </w:pPr>
     </w:lvl>
   </w:abstractNum>
-  <w:abstractNum w:abstractNumId="2" w15:restartNumberingAfterBreak="0">
+  <w:abstractNum w:abstractNumId="3" w15:restartNumberingAfterBreak="0">
     <w:nsid w:val="3F68396F"/>
     <w:multiLevelType w:val="hybridMultilevel"/>
     <w:tmpl w:val="28C21F5E"/>
@@ -7768,7 +8695,7 @@
       </w:pPr>
     </w:lvl>
   </w:abstractNum>
-  <w:abstractNum w:abstractNumId="3" w15:restartNumberingAfterBreak="0">
+  <w:abstractNum w:abstractNumId="4" w15:restartNumberingAfterBreak="0">
     <w:nsid w:val="4B1F2F79"/>
     <w:multiLevelType w:val="hybridMultilevel"/>
     <w:tmpl w:val="0096CA50"/>
@@ -7882,16 +8809,19 @@
     </w:lvl>
   </w:abstractNum>
   <w:num w:numId="1">
-    <w:abstractNumId w:val="2"/>
+    <w:abstractNumId w:val="3"/>
   </w:num>
   <w:num w:numId="2">
-    <w:abstractNumId w:val="1"/>
+    <w:abstractNumId w:val="2"/>
   </w:num>
   <w:num w:numId="3">
     <w:abstractNumId w:val="0"/>
   </w:num>
   <w:num w:numId="4">
-    <w:abstractNumId w:val="3"/>
+    <w:abstractNumId w:val="4"/>
+  </w:num>
+  <w:num w:numId="5">
+    <w:abstractNumId w:val="1"/>
   </w:num>
 </w:numbering>
 </file>
@@ -8295,6 +9225,49 @@
     <w:name w:val="Normal"/>
     <w:qFormat/>
   </w:style>
+  <w:style w:type="paragraph" w:styleId="Heading1">
+    <w:name w:val="heading 1"/>
+    <w:basedOn w:val="Normal"/>
+    <w:next w:val="Normal"/>
+    <w:link w:val="Heading1Char"/>
+    <w:uiPriority w:val="9"/>
+    <w:qFormat/>
+    <w:rsid w:val="00F6090E"/>
+    <w:pPr>
+      <w:keepNext/>
+      <w:keepLines/>
+      <w:spacing w:before="240" w:after="0"/>
+      <w:outlineLvl w:val="0"/>
+    </w:pPr>
+    <w:rPr>
+      <w:rFonts w:asciiTheme="majorHAnsi" w:eastAsiaTheme="majorEastAsia" w:hAnsiTheme="majorHAnsi" w:cstheme="majorBidi"/>
+      <w:color w:val="2F5496" w:themeColor="accent1" w:themeShade="BF"/>
+      <w:sz w:val="32"/>
+      <w:szCs w:val="40"/>
+    </w:rPr>
+  </w:style>
+  <w:style w:type="paragraph" w:styleId="Heading2">
+    <w:name w:val="heading 2"/>
+    <w:basedOn w:val="Normal"/>
+    <w:next w:val="Normal"/>
+    <w:link w:val="Heading2Char"/>
+    <w:uiPriority w:val="9"/>
+    <w:unhideWhenUsed/>
+    <w:qFormat/>
+    <w:rsid w:val="00F6090E"/>
+    <w:pPr>
+      <w:keepNext/>
+      <w:keepLines/>
+      <w:spacing w:before="40" w:after="0"/>
+      <w:outlineLvl w:val="1"/>
+    </w:pPr>
+    <w:rPr>
+      <w:rFonts w:asciiTheme="majorHAnsi" w:eastAsiaTheme="majorEastAsia" w:hAnsiTheme="majorHAnsi" w:cstheme="majorBidi"/>
+      <w:color w:val="2F5496" w:themeColor="accent1" w:themeShade="BF"/>
+      <w:sz w:val="26"/>
+      <w:szCs w:val="33"/>
+    </w:rPr>
+  </w:style>
   <w:style w:type="character" w:default="1" w:styleId="DefaultParagraphFont">
     <w:name w:val="Default Paragraph Font"/>
     <w:uiPriority w:val="1"/>
@@ -8375,6 +9348,102 @@
     <w:link w:val="Footer"/>
     <w:uiPriority w:val="99"/>
     <w:rsid w:val="00B644A6"/>
+  </w:style>
+  <w:style w:type="character" w:customStyle="1" w:styleId="Heading1Char">
+    <w:name w:val="Heading 1 Char"/>
+    <w:basedOn w:val="DefaultParagraphFont"/>
+    <w:link w:val="Heading1"/>
+    <w:uiPriority w:val="9"/>
+    <w:rsid w:val="00F6090E"/>
+    <w:rPr>
+      <w:rFonts w:asciiTheme="majorHAnsi" w:eastAsiaTheme="majorEastAsia" w:hAnsiTheme="majorHAnsi" w:cstheme="majorBidi"/>
+      <w:color w:val="2F5496" w:themeColor="accent1" w:themeShade="BF"/>
+      <w:sz w:val="32"/>
+      <w:szCs w:val="40"/>
+    </w:rPr>
+  </w:style>
+  <w:style w:type="character" w:customStyle="1" w:styleId="Heading2Char">
+    <w:name w:val="Heading 2 Char"/>
+    <w:basedOn w:val="DefaultParagraphFont"/>
+    <w:link w:val="Heading2"/>
+    <w:uiPriority w:val="9"/>
+    <w:rsid w:val="00F6090E"/>
+    <w:rPr>
+      <w:rFonts w:asciiTheme="majorHAnsi" w:eastAsiaTheme="majorEastAsia" w:hAnsiTheme="majorHAnsi" w:cstheme="majorBidi"/>
+      <w:color w:val="2F5496" w:themeColor="accent1" w:themeShade="BF"/>
+      <w:sz w:val="26"/>
+      <w:szCs w:val="33"/>
+    </w:rPr>
+  </w:style>
+  <w:style w:type="paragraph" w:styleId="TOCHeading">
+    <w:name w:val="TOC Heading"/>
+    <w:basedOn w:val="Heading1"/>
+    <w:next w:val="Normal"/>
+    <w:uiPriority w:val="39"/>
+    <w:unhideWhenUsed/>
+    <w:qFormat/>
+    <w:rsid w:val="004D387B"/>
+    <w:pPr>
+      <w:outlineLvl w:val="9"/>
+    </w:pPr>
+    <w:rPr>
+      <w:szCs w:val="32"/>
+      <w:lang w:bidi="ar-SA"/>
+    </w:rPr>
+  </w:style>
+  <w:style w:type="paragraph" w:styleId="TOC1">
+    <w:name w:val="toc 1"/>
+    <w:basedOn w:val="Normal"/>
+    <w:next w:val="Normal"/>
+    <w:autoRedefine/>
+    <w:uiPriority w:val="39"/>
+    <w:unhideWhenUsed/>
+    <w:rsid w:val="004D387B"/>
+    <w:pPr>
+      <w:spacing w:after="100"/>
+    </w:pPr>
+  </w:style>
+  <w:style w:type="paragraph" w:styleId="TOC2">
+    <w:name w:val="toc 2"/>
+    <w:basedOn w:val="Normal"/>
+    <w:next w:val="Normal"/>
+    <w:autoRedefine/>
+    <w:uiPriority w:val="39"/>
+    <w:unhideWhenUsed/>
+    <w:rsid w:val="004D387B"/>
+    <w:pPr>
+      <w:spacing w:after="100"/>
+      <w:ind w:left="220"/>
+    </w:pPr>
+  </w:style>
+  <w:style w:type="character" w:styleId="Hyperlink">
+    <w:name w:val="Hyperlink"/>
+    <w:basedOn w:val="DefaultParagraphFont"/>
+    <w:uiPriority w:val="99"/>
+    <w:unhideWhenUsed/>
+    <w:rsid w:val="004D387B"/>
+    <w:rPr>
+      <w:color w:val="0563C1" w:themeColor="hyperlink"/>
+      <w:u w:val="single"/>
+    </w:rPr>
+  </w:style>
+  <w:style w:type="paragraph" w:styleId="TOC3">
+    <w:name w:val="toc 3"/>
+    <w:basedOn w:val="Normal"/>
+    <w:next w:val="Normal"/>
+    <w:autoRedefine/>
+    <w:uiPriority w:val="39"/>
+    <w:unhideWhenUsed/>
+    <w:rsid w:val="004D387B"/>
+    <w:pPr>
+      <w:spacing w:after="100"/>
+      <w:ind w:left="440"/>
+    </w:pPr>
+    <w:rPr>
+      <w:rFonts w:eastAsiaTheme="minorEastAsia" w:cs="Times New Roman"/>
+      <w:szCs w:val="22"/>
+      <w:lang w:bidi="ar-SA"/>
+    </w:rPr>
   </w:style>
 </w:styles>
 </file>
@@ -8672,4 +9741,16 @@
     </a:ext>
   </a:extLst>
 </a:theme>
+</file>
+
+<file path=customXml/item1.xml><?xml version="1.0" encoding="utf-8"?>
+<b:Sources xmlns:b="http://schemas.openxmlformats.org/officeDocument/2006/bibliography" xmlns="http://schemas.openxmlformats.org/officeDocument/2006/bibliography" SelectedStyle="\APASixthEditionOfficeOnline.xsl" StyleName="APA" Version="6"/>
+</file>
+
+<file path=customXml/itemProps1.xml><?xml version="1.0" encoding="utf-8"?>
+<ds:datastoreItem xmlns:ds="http://schemas.openxmlformats.org/officeDocument/2006/customXml" ds:itemID="{F8EAD83E-BFC0-4616-955C-7AB33879F488}">
+  <ds:schemaRefs>
+    <ds:schemaRef ds:uri="http://schemas.openxmlformats.org/officeDocument/2006/bibliography"/>
+  </ds:schemaRefs>
+</ds:datastoreItem>
 </file>